--- a/Cahier des charges dev.docx
+++ b/Cahier des charges dev.docx
@@ -74,7 +74,7 @@
         </w:rPr>
         <w:t>[</w:t>
       </w:r>
-      <w:hyperlink r:id="rId4" w:tooltip="API ˈ" w:history="1">
+      <w:hyperlink r:id="rId5" w:tooltip="API ˈ" w:history="1">
         <w:r>
           <w:rPr>
             <w:rStyle w:val="Lienhypertexte"/>
@@ -88,7 +88,7 @@
         </w:r>
         <w:proofErr w:type="spellStart"/>
       </w:hyperlink>
-      <w:hyperlink r:id="rId5" w:tooltip="API æ" w:history="1">
+      <w:hyperlink r:id="rId6" w:tooltip="API æ" w:history="1">
         <w:r>
           <w:rPr>
             <w:rStyle w:val="Lienhypertexte"/>
@@ -101,7 +101,7 @@
           <w:t>æ</w:t>
         </w:r>
       </w:hyperlink>
-      <w:hyperlink r:id="rId6" w:tooltip="API m" w:history="1">
+      <w:hyperlink r:id="rId7" w:tooltip="API m" w:history="1">
         <w:r>
           <w:rPr>
             <w:rStyle w:val="Lienhypertexte"/>
@@ -114,7 +114,7 @@
           <w:t>m</w:t>
         </w:r>
       </w:hyperlink>
-      <w:hyperlink r:id="rId7" w:tooltip="API ə" w:history="1">
+      <w:hyperlink r:id="rId8" w:tooltip="API ə" w:history="1">
         <w:r>
           <w:rPr>
             <w:rStyle w:val="Lienhypertexte"/>
@@ -127,7 +127,7 @@
           <w:t>ə</w:t>
         </w:r>
       </w:hyperlink>
-      <w:hyperlink r:id="rId8" w:tooltip="API ˌ" w:history="1">
+      <w:hyperlink r:id="rId9" w:tooltip="API ˌ" w:history="1">
         <w:r>
           <w:rPr>
             <w:rStyle w:val="Lienhypertexte"/>
@@ -140,7 +140,7 @@
           <w:t>ˌ</w:t>
         </w:r>
       </w:hyperlink>
-      <w:hyperlink r:id="rId9" w:tooltip="API z" w:history="1">
+      <w:hyperlink r:id="rId10" w:tooltip="API z" w:history="1">
         <w:r>
           <w:rPr>
             <w:rStyle w:val="Lienhypertexte"/>
@@ -153,7 +153,7 @@
           <w:t>z</w:t>
         </w:r>
       </w:hyperlink>
-      <w:hyperlink r:id="rId10" w:tooltip="API ɑ" w:history="1">
+      <w:hyperlink r:id="rId11" w:tooltip="API ɑ" w:history="1">
         <w:r>
           <w:rPr>
             <w:rStyle w:val="Lienhypertexte"/>
@@ -166,7 +166,7 @@
           <w:t>ɑ</w:t>
         </w:r>
       </w:hyperlink>
-      <w:hyperlink r:id="rId11" w:tooltip="API ː" w:history="1">
+      <w:hyperlink r:id="rId12" w:tooltip="API ː" w:history="1">
         <w:r>
           <w:rPr>
             <w:rStyle w:val="Lienhypertexte"/>
@@ -179,7 +179,7 @@
           <w:t>ː</w:t>
         </w:r>
       </w:hyperlink>
-      <w:hyperlink r:id="rId12" w:tooltip="API n" w:history="1">
+      <w:hyperlink r:id="rId13" w:tooltip="API n" w:history="1">
         <w:r>
           <w:rPr>
             <w:rStyle w:val="Lienhypertexte"/>
@@ -204,7 +204,7 @@
         </w:rPr>
         <w:t>]</w:t>
       </w:r>
-      <w:hyperlink r:id="rId13" w:anchor="cite_note-8" w:history="1">
+      <w:hyperlink r:id="rId14" w:anchor="cite_note-8" w:history="1">
         <w:r>
           <w:rPr>
             <w:rStyle w:val="Lienhypertexte"/>
@@ -228,7 +228,7 @@
         </w:rPr>
         <w:t> </w:t>
       </w:r>
-      <w:hyperlink r:id="rId14" w:tooltip="Fichier:En-us-Amazon.ogg" w:history="1">
+      <w:hyperlink r:id="rId15" w:tooltip="Fichier:En-us-Amazon.ogg" w:history="1">
         <w:r>
           <w:rPr>
             <w:rStyle w:val="Lienhypertexte"/>
@@ -252,7 +252,7 @@
         </w:rPr>
         <w:t> (NASDAQ : AMZN</w:t>
       </w:r>
-      <w:hyperlink r:id="rId15" w:anchor="cite_note-9" w:history="1">
+      <w:hyperlink r:id="rId16" w:anchor="cite_note-9" w:history="1">
         <w:r>
           <w:rPr>
             <w:rStyle w:val="Lienhypertexte"/>
@@ -276,7 +276,7 @@
         </w:rPr>
         <w:t>) est une </w:t>
       </w:r>
-      <w:hyperlink r:id="rId16" w:tooltip="Entreprise" w:history="1">
+      <w:hyperlink r:id="rId17" w:tooltip="Entreprise" w:history="1">
         <w:r>
           <w:rPr>
             <w:rStyle w:val="Lienhypertexte"/>
@@ -299,7 +299,7 @@
         </w:rPr>
         <w:t> de </w:t>
       </w:r>
-      <w:hyperlink r:id="rId17" w:tooltip="Commerce en ligne" w:history="1">
+      <w:hyperlink r:id="rId18" w:tooltip="Commerce en ligne" w:history="1">
         <w:r>
           <w:rPr>
             <w:rStyle w:val="Lienhypertexte"/>
@@ -322,7 +322,7 @@
         </w:rPr>
         <w:t> </w:t>
       </w:r>
-      <w:hyperlink r:id="rId18" w:tooltip="États-Unis" w:history="1">
+      <w:hyperlink r:id="rId19" w:tooltip="États-Unis" w:history="1">
         <w:r>
           <w:rPr>
             <w:rStyle w:val="Lienhypertexte"/>
@@ -345,7 +345,7 @@
         </w:rPr>
         <w:t> basée à </w:t>
       </w:r>
-      <w:hyperlink r:id="rId19" w:tooltip="Seattle" w:history="1">
+      <w:hyperlink r:id="rId20" w:tooltip="Seattle" w:history="1">
         <w:r>
           <w:rPr>
             <w:rStyle w:val="Lienhypertexte"/>
@@ -368,7 +368,7 @@
         </w:rPr>
         <w:t>. Elle est l'un des </w:t>
       </w:r>
-      <w:hyperlink r:id="rId20" w:tooltip="Géants du Web" w:history="1">
+      <w:hyperlink r:id="rId21" w:tooltip="Géants du Web" w:history="1">
         <w:r>
           <w:rPr>
             <w:rStyle w:val="Lienhypertexte"/>
@@ -391,7 +391,7 @@
         </w:rPr>
         <w:t>, regroupés sous l'acronyme </w:t>
       </w:r>
-      <w:hyperlink r:id="rId21" w:tooltip="GAFAM" w:history="1">
+      <w:hyperlink r:id="rId22" w:tooltip="GAFAM" w:history="1">
         <w:r>
           <w:rPr>
             <w:rStyle w:val="Lienhypertexte"/>
@@ -404,7 +404,7 @@
           <w:t>GAFAM</w:t>
         </w:r>
       </w:hyperlink>
-      <w:hyperlink r:id="rId22" w:anchor="cite_note-10" w:history="1">
+      <w:hyperlink r:id="rId23" w:anchor="cite_note-10" w:history="1">
         <w:r>
           <w:rPr>
             <w:rStyle w:val="Lienhypertexte"/>
@@ -428,7 +428,7 @@
         </w:rPr>
         <w:t>, aux côtés de </w:t>
       </w:r>
-      <w:hyperlink r:id="rId23" w:tooltip="Google" w:history="1">
+      <w:hyperlink r:id="rId24" w:tooltip="Google" w:history="1">
         <w:r>
           <w:rPr>
             <w:rStyle w:val="Lienhypertexte"/>
@@ -451,7 +451,7 @@
         </w:rPr>
         <w:t>, </w:t>
       </w:r>
-      <w:hyperlink r:id="rId24" w:tooltip="Apple" w:history="1">
+      <w:hyperlink r:id="rId25" w:tooltip="Apple" w:history="1">
         <w:r>
           <w:rPr>
             <w:rStyle w:val="Lienhypertexte"/>
@@ -474,7 +474,7 @@
         </w:rPr>
         <w:t>, </w:t>
       </w:r>
-      <w:hyperlink r:id="rId25" w:tooltip="Meta (entreprise)" w:history="1">
+      <w:hyperlink r:id="rId26" w:tooltip="Meta (entreprise)" w:history="1">
         <w:r>
           <w:rPr>
             <w:rStyle w:val="Lienhypertexte"/>
@@ -497,7 +497,7 @@
         </w:rPr>
         <w:t> (anciennement Facebook) et </w:t>
       </w:r>
-      <w:hyperlink r:id="rId26" w:tooltip="Microsoft" w:history="1">
+      <w:hyperlink r:id="rId27" w:tooltip="Microsoft" w:history="1">
         <w:r>
           <w:rPr>
             <w:rStyle w:val="Lienhypertexte"/>
@@ -520,7 +520,7 @@
         </w:rPr>
         <w:t>. Créée par </w:t>
       </w:r>
-      <w:hyperlink r:id="rId27" w:tooltip="Jeff Bezos" w:history="1">
+      <w:hyperlink r:id="rId28" w:tooltip="Jeff Bezos" w:history="1">
         <w:r>
           <w:rPr>
             <w:rStyle w:val="Lienhypertexte"/>
@@ -618,7 +618,7 @@
         </w:rPr>
         <w:t>) est une plateforme de streaming de </w:t>
       </w:r>
-      <w:hyperlink r:id="rId28" w:tooltip="Musique" w:history="1">
+      <w:hyperlink r:id="rId29" w:tooltip="Musique" w:history="1">
         <w:r>
           <w:rPr>
             <w:rStyle w:val="Lienhypertexte"/>
@@ -642,7 +642,7 @@
         </w:rPr>
         <w:t> et un </w:t>
       </w:r>
-      <w:hyperlink r:id="rId29" w:tooltip="Magasin de musique en ligne" w:history="1">
+      <w:hyperlink r:id="rId30" w:tooltip="Magasin de musique en ligne" w:history="1">
         <w:r>
           <w:rPr>
             <w:rStyle w:val="Lienhypertexte"/>
@@ -666,7 +666,7 @@
         </w:rPr>
         <w:t> exploité par </w:t>
       </w:r>
-      <w:hyperlink r:id="rId30" w:tooltip="Amazon" w:history="1">
+      <w:hyperlink r:id="rId31" w:tooltip="Amazon" w:history="1">
         <w:r>
           <w:rPr>
             <w:rStyle w:val="Lienhypertexte"/>
@@ -690,7 +690,7 @@
         </w:rPr>
         <w:t>. Lancé en version bêta publique le </w:t>
       </w:r>
-      <w:hyperlink r:id="rId31" w:tooltip="25 septembre" w:history="1">
+      <w:hyperlink r:id="rId32" w:tooltip="25 septembre" w:history="1">
         <w:r>
           <w:rPr>
             <w:rStyle w:val="Lienhypertexte"/>
@@ -703,7 +703,7 @@
       <w:r>
         <w:t> </w:t>
       </w:r>
-      <w:hyperlink r:id="rId32" w:tooltip="Septembre 2007" w:history="1">
+      <w:hyperlink r:id="rId33" w:tooltip="Septembre 2007" w:history="1">
         <w:r>
           <w:rPr>
             <w:rStyle w:val="Lienhypertexte"/>
@@ -716,7 +716,7 @@
       <w:r>
         <w:t> </w:t>
       </w:r>
-      <w:hyperlink r:id="rId33" w:tooltip="2007" w:history="1">
+      <w:hyperlink r:id="rId34" w:tooltip="2007" w:history="1">
         <w:r>
           <w:rPr>
             <w:rStyle w:val="Lienhypertexte"/>
@@ -726,7 +726,7 @@
           <w:t>2007</w:t>
         </w:r>
       </w:hyperlink>
-      <w:hyperlink r:id="rId34" w:anchor="cite_note-1" w:history="1">
+      <w:hyperlink r:id="rId35" w:anchor="cite_note-1" w:history="1">
         <w:r>
           <w:rPr>
             <w:rStyle w:val="Lienhypertexte"/>
@@ -751,7 +751,7 @@
         </w:rPr>
         <w:t>, en janvier 2008, Amazon Music devient le premier magasin de musique à vendre de la musique sans </w:t>
       </w:r>
-      <w:hyperlink r:id="rId35" w:tooltip="Gestion des droits numériques" w:history="1">
+      <w:hyperlink r:id="rId36" w:tooltip="Gestion des droits numériques" w:history="1">
         <w:r>
           <w:rPr>
             <w:rStyle w:val="Lienhypertexte"/>
@@ -775,7 +775,7 @@
         </w:rPr>
         <w:t> (DRM) des quatre principaux labels de musique (</w:t>
       </w:r>
-      <w:hyperlink r:id="rId36" w:tooltip="EMI Group" w:history="1">
+      <w:hyperlink r:id="rId37" w:tooltip="EMI Group" w:history="1">
         <w:r>
           <w:rPr>
             <w:rStyle w:val="Lienhypertexte"/>
@@ -799,7 +799,7 @@
         </w:rPr>
         <w:t>, </w:t>
       </w:r>
-      <w:hyperlink r:id="rId37" w:tooltip="Universal Music Group" w:history="1">
+      <w:hyperlink r:id="rId38" w:tooltip="Universal Music Group" w:history="1">
         <w:r>
           <w:rPr>
             <w:rStyle w:val="Lienhypertexte"/>
@@ -823,7 +823,7 @@
         </w:rPr>
         <w:t>, </w:t>
       </w:r>
-      <w:hyperlink r:id="rId38" w:tooltip="Warner Music Group" w:history="1">
+      <w:hyperlink r:id="rId39" w:tooltip="Warner Music Group" w:history="1">
         <w:r>
           <w:rPr>
             <w:rStyle w:val="Lienhypertexte"/>
@@ -847,7 +847,7 @@
         </w:rPr>
         <w:t> et </w:t>
       </w:r>
-      <w:hyperlink r:id="rId39" w:tooltip="Sony BMG" w:history="1">
+      <w:hyperlink r:id="rId40" w:tooltip="Sony BMG" w:history="1">
         <w:r>
           <w:rPr>
             <w:rStyle w:val="Lienhypertexte"/>
@@ -918,17 +918,6 @@
           <w:shd w:val="clear" w:color="auto" w:fill="FFFFFF"/>
         </w:rPr>
       </w:pPr>
-    </w:p>
-    <w:p>
-      <w:pPr>
-        <w:rPr>
-          <w:rFonts w:ascii="Arial" w:hAnsi="Arial" w:cs="Arial"/>
-          <w:color w:val="202122"/>
-          <w:sz w:val="21"/>
-          <w:szCs w:val="21"/>
-          <w:shd w:val="clear" w:color="auto" w:fill="FFFFFF"/>
-        </w:rPr>
-      </w:pPr>
       <w:r>
         <w:rPr>
           <w:rFonts w:ascii="Arial" w:hAnsi="Arial" w:cs="Arial"/>
@@ -988,7 +977,14 @@
           <w:b/>
           <w:bCs/>
         </w:rPr>
-        <w:t>Quelles cibles</w:t>
+        <w:t>Quelles c</w:t>
+      </w:r>
+      <w:r>
+        <w:rPr>
+          <w:b/>
+          <w:bCs/>
+        </w:rPr>
+        <w:t xml:space="preserve">oncurrents </w:t>
       </w:r>
       <w:r>
         <w:rPr>
@@ -1021,7 +1017,7 @@
                     </pic:cNvPicPr>
                   </pic:nvPicPr>
                   <pic:blipFill>
-                    <a:blip r:embed="rId40" cstate="print">
+                    <a:blip r:embed="rId41" cstate="print">
                       <a:extLst>
                         <a:ext uri="{28A0092B-C50C-407E-A947-70E740481C1C}">
                           <a14:useLocalDpi xmlns:a14="http://schemas.microsoft.com/office/drawing/2010/main" val="0"/>
@@ -1069,6 +1065,13 @@
       </w:r>
     </w:p>
     <w:p>
+      <w:pPr>
+        <w:pStyle w:val="Paragraphedeliste"/>
+        <w:numPr>
+          <w:ilvl w:val="0"/>
+          <w:numId w:val="1"/>
+        </w:numPr>
+      </w:pPr>
       <w:r>
         <w:t xml:space="preserve">Passer au minimum </w:t>
       </w:r>
@@ -1088,8 +1091,678 @@
         <w:t>marché.</w:t>
       </w:r>
     </w:p>
+    <w:p>
+      <w:pPr>
+        <w:pStyle w:val="Paragraphedeliste"/>
+        <w:numPr>
+          <w:ilvl w:val="0"/>
+          <w:numId w:val="1"/>
+        </w:numPr>
+      </w:pPr>
+      <w:r>
+        <w:t>Plus 5 millions utilisateur</w:t>
+      </w:r>
+      <w:r>
+        <w:t>s</w:t>
+      </w:r>
+      <w:r>
+        <w:t xml:space="preserve"> en 1 ans </w:t>
+      </w:r>
+    </w:p>
+    <w:p>
+      <w:pPr>
+        <w:pStyle w:val="Paragraphedeliste"/>
+        <w:numPr>
+          <w:ilvl w:val="0"/>
+          <w:numId w:val="1"/>
+        </w:numPr>
+      </w:pPr>
+      <w:r>
+        <w:t xml:space="preserve">Refonte </w:t>
+      </w:r>
+      <w:r>
+        <w:t>de l’application et du site</w:t>
+      </w:r>
+    </w:p>
+    <w:p>
+      <w:pPr>
+        <w:pStyle w:val="Paragraphedeliste"/>
+      </w:pPr>
+    </w:p>
     <w:p/>
+    <w:p>
+      <w:r>
+        <w:lastRenderedPageBreak/>
+        <w:t xml:space="preserve">Quelle cible ? </w:t>
+      </w:r>
+    </w:p>
+    <w:p>
+      <w:r>
+        <w:t>Les 18 / 25 ans</w:t>
+      </w:r>
+    </w:p>
     <w:p/>
+    <w:p>
+      <w:r>
+        <w:t xml:space="preserve">Quel budget ? </w:t>
+      </w:r>
+    </w:p>
+    <w:p>
+      <w:r>
+        <w:t xml:space="preserve">Le budget doit </w:t>
+      </w:r>
+      <w:r>
+        <w:t xml:space="preserve">nous être communiqué très prochainement </w:t>
+      </w:r>
+    </w:p>
+    <w:p/>
+    <w:p>
+      <w:r>
+        <w:t xml:space="preserve">Quel périmètre pour ce projet ? </w:t>
+      </w:r>
+    </w:p>
+    <w:p>
+      <w:r>
+        <w:t xml:space="preserve">Nous disposons </w:t>
+      </w:r>
+      <w:r>
+        <w:t>d’un délai</w:t>
+      </w:r>
+      <w:r>
+        <w:t xml:space="preserve"> de </w:t>
+      </w:r>
+      <w:r>
+        <w:t>12 MOIS</w:t>
+      </w:r>
+      <w:r>
+        <w:t xml:space="preserve"> pour réaliser nos objectifs</w:t>
+      </w:r>
+    </w:p>
+    <w:p>
+      <w:pPr>
+        <w:shd w:val="clear" w:color="auto" w:fill="FFFFFF" w:themeFill="background1"/>
+      </w:pPr>
+    </w:p>
+    <w:p>
+      <w:pPr>
+        <w:shd w:val="clear" w:color="auto" w:fill="FFFFFF" w:themeFill="background1"/>
+      </w:pPr>
+      <w:r>
+        <w:t xml:space="preserve">Enjeux : </w:t>
+      </w:r>
+    </w:p>
+    <w:p>
+      <w:pPr>
+        <w:shd w:val="clear" w:color="auto" w:fill="FFFFFF" w:themeFill="background1"/>
+      </w:pPr>
+      <w:r>
+        <w:t xml:space="preserve">La marque AMAZON souhaite excellée dans </w:t>
+      </w:r>
+      <w:r>
+        <w:t>tous les domaines</w:t>
+      </w:r>
+      <w:r>
+        <w:t xml:space="preserve">, toujours plus conquérante elle grapille toujours plus de part de marché pour son services AMAZON PRIME </w:t>
+      </w:r>
+      <w:r>
+        <w:t>VIDEO, mais</w:t>
+      </w:r>
+      <w:r>
+        <w:t xml:space="preserve"> aujourd’hui elle s’attaque au monde du streaming musical !</w:t>
+      </w:r>
+      <w:r>
+        <w:t xml:space="preserve"> </w:t>
+      </w:r>
+    </w:p>
+    <w:p>
+      <w:pPr>
+        <w:shd w:val="clear" w:color="auto" w:fill="FFFFFF" w:themeFill="background1"/>
+      </w:pPr>
+    </w:p>
+    <w:p>
+      <w:pPr>
+        <w:shd w:val="clear" w:color="auto" w:fill="FFFFFF" w:themeFill="background1"/>
+      </w:pPr>
+    </w:p>
+    <w:p>
+      <w:pPr>
+        <w:shd w:val="clear" w:color="auto" w:fill="FFFFFF" w:themeFill="background1"/>
+      </w:pPr>
+    </w:p>
+    <w:p>
+      <w:pPr>
+        <w:shd w:val="clear" w:color="auto" w:fill="FFFFFF" w:themeFill="background1"/>
+      </w:pPr>
+    </w:p>
+    <w:p>
+      <w:pPr>
+        <w:shd w:val="clear" w:color="auto" w:fill="FFFFFF" w:themeFill="background1"/>
+      </w:pPr>
+    </w:p>
+    <w:p>
+      <w:pPr>
+        <w:shd w:val="clear" w:color="auto" w:fill="FFFFFF" w:themeFill="background1"/>
+      </w:pPr>
+    </w:p>
+    <w:p>
+      <w:pPr>
+        <w:shd w:val="clear" w:color="auto" w:fill="FFFFFF" w:themeFill="background1"/>
+      </w:pPr>
+    </w:p>
+    <w:p>
+      <w:pPr>
+        <w:shd w:val="clear" w:color="auto" w:fill="FFFFFF" w:themeFill="background1"/>
+      </w:pPr>
+    </w:p>
+    <w:p>
+      <w:pPr>
+        <w:shd w:val="clear" w:color="auto" w:fill="FFFFFF" w:themeFill="background1"/>
+      </w:pPr>
+    </w:p>
+    <w:p>
+      <w:pPr>
+        <w:shd w:val="clear" w:color="auto" w:fill="FFFFFF" w:themeFill="background1"/>
+      </w:pPr>
+    </w:p>
+    <w:p>
+      <w:pPr>
+        <w:shd w:val="clear" w:color="auto" w:fill="FFFFFF" w:themeFill="background1"/>
+      </w:pPr>
+    </w:p>
+    <w:p>
+      <w:pPr>
+        <w:shd w:val="clear" w:color="auto" w:fill="FFFFFF" w:themeFill="background1"/>
+      </w:pPr>
+    </w:p>
+    <w:p>
+      <w:pPr>
+        <w:shd w:val="clear" w:color="auto" w:fill="FFFFFF" w:themeFill="background1"/>
+      </w:pPr>
+    </w:p>
+    <w:p>
+      <w:pPr>
+        <w:shd w:val="clear" w:color="auto" w:fill="FFFFFF" w:themeFill="background1"/>
+      </w:pPr>
+    </w:p>
+    <w:p>
+      <w:pPr>
+        <w:shd w:val="clear" w:color="auto" w:fill="FFFFFF" w:themeFill="background1"/>
+      </w:pPr>
+    </w:p>
+    <w:p>
+      <w:pPr>
+        <w:shd w:val="clear" w:color="auto" w:fill="FFFFFF" w:themeFill="background1"/>
+      </w:pPr>
+    </w:p>
+    <w:p>
+      <w:pPr>
+        <w:shd w:val="clear" w:color="auto" w:fill="FFFFFF" w:themeFill="background1"/>
+      </w:pPr>
+    </w:p>
+    <w:p>
+      <w:pPr>
+        <w:shd w:val="clear" w:color="auto" w:fill="FFFFFF" w:themeFill="background1"/>
+      </w:pPr>
+    </w:p>
+    <w:p>
+      <w:pPr>
+        <w:shd w:val="clear" w:color="auto" w:fill="FFFFFF" w:themeFill="background1"/>
+      </w:pPr>
+    </w:p>
+    <w:p>
+      <w:pPr>
+        <w:shd w:val="clear" w:color="auto" w:fill="FFFFFF" w:themeFill="background1"/>
+      </w:pPr>
+    </w:p>
+    <w:p>
+      <w:pPr>
+        <w:shd w:val="clear" w:color="auto" w:fill="FFFFFF" w:themeFill="background1"/>
+      </w:pPr>
+    </w:p>
+    <w:p>
+      <w:pPr>
+        <w:shd w:val="clear" w:color="auto" w:fill="FFFFFF" w:themeFill="background1"/>
+      </w:pPr>
+    </w:p>
+    <w:p>
+      <w:pPr>
+        <w:shd w:val="clear" w:color="auto" w:fill="FFFFFF" w:themeFill="background1"/>
+      </w:pPr>
+    </w:p>
+    <w:p>
+      <w:pPr>
+        <w:shd w:val="clear" w:color="auto" w:fill="FFFFFF" w:themeFill="background1"/>
+      </w:pPr>
+    </w:p>
+    <w:p>
+      <w:pPr>
+        <w:shd w:val="clear" w:color="auto" w:fill="FFFFFF" w:themeFill="background1"/>
+      </w:pPr>
+    </w:p>
+    <w:p>
+      <w:pPr>
+        <w:shd w:val="clear" w:color="auto" w:fill="FFFFFF" w:themeFill="background1"/>
+      </w:pPr>
+      <w:r>
+        <w:t>CHAT GPT (PROMPT)</w:t>
+      </w:r>
+    </w:p>
+    <w:p>
+      <w:pPr>
+        <w:shd w:val="clear" w:color="auto" w:fill="FFFFFF" w:themeFill="background1"/>
+      </w:pPr>
+      <w:r>
+        <w:t>Titre : Redéfinir le positionnement de la marque Amazon Music</w:t>
+      </w:r>
+    </w:p>
+    <w:p>
+      <w:pPr>
+        <w:shd w:val="clear" w:color="auto" w:fill="FFFFFF" w:themeFill="background1"/>
+      </w:pPr>
+    </w:p>
+    <w:p>
+      <w:pPr>
+        <w:shd w:val="clear" w:color="auto" w:fill="FFFFFF" w:themeFill="background1"/>
+      </w:pPr>
+      <w:r>
+        <w:t>Objectif : Repositionner Amazon Music comme un service de streaming plus premium et différencié sur le marché encombré des plateformes de streaming musical.</w:t>
+      </w:r>
+    </w:p>
+    <w:p>
+      <w:pPr>
+        <w:shd w:val="clear" w:color="auto" w:fill="FFFFFF" w:themeFill="background1"/>
+      </w:pPr>
+    </w:p>
+    <w:p>
+      <w:pPr>
+        <w:shd w:val="clear" w:color="auto" w:fill="FFFFFF" w:themeFill="background1"/>
+      </w:pPr>
+      <w:r>
+        <w:t>Public cible : Les amateurs de musique qui sont prêts à payer pour une expérience de streaming de haute qualité et personnalisable.</w:t>
+      </w:r>
+    </w:p>
+    <w:p>
+      <w:pPr>
+        <w:shd w:val="clear" w:color="auto" w:fill="FFFFFF" w:themeFill="background1"/>
+      </w:pPr>
+    </w:p>
+    <w:p>
+      <w:pPr>
+        <w:shd w:val="clear" w:color="auto" w:fill="FFFFFF" w:themeFill="background1"/>
+      </w:pPr>
+      <w:r>
+        <w:t>Messages clés :</w:t>
+      </w:r>
+    </w:p>
+    <w:p>
+      <w:pPr>
+        <w:shd w:val="clear" w:color="auto" w:fill="FFFFFF" w:themeFill="background1"/>
+      </w:pPr>
+    </w:p>
+    <w:p>
+      <w:pPr>
+        <w:shd w:val="clear" w:color="auto" w:fill="FFFFFF" w:themeFill="background1"/>
+      </w:pPr>
+      <w:r>
+        <w:t>Amazon Music offre une expérience d'écoute supérieure et personnalisée, avec une vaste bibliothèque de chansons, des listes de lecture sélectionnées par des experts et du contenu exclusif.</w:t>
+      </w:r>
+    </w:p>
+    <w:p>
+      <w:pPr>
+        <w:shd w:val="clear" w:color="auto" w:fill="FFFFFF" w:themeFill="background1"/>
+      </w:pPr>
+    </w:p>
+    <w:p>
+      <w:pPr>
+        <w:shd w:val="clear" w:color="auto" w:fill="FFFFFF" w:themeFill="background1"/>
+      </w:pPr>
+      <w:r>
+        <w:t>Amazon Music s'intègre parfaitement aux autres produits et services Amazon, ce qui en fait un choix pratique pour les clients Amazon.</w:t>
+      </w:r>
+    </w:p>
+    <w:p>
+      <w:pPr>
+        <w:shd w:val="clear" w:color="auto" w:fill="FFFFFF" w:themeFill="background1"/>
+      </w:pPr>
+      <w:r>
+        <w:t>Amazon Music est une marque fiable et de confiance, soutenue par les ressources et l'innovation d'Amazon.</w:t>
+      </w:r>
+    </w:p>
+    <w:p>
+      <w:pPr>
+        <w:shd w:val="clear" w:color="auto" w:fill="FFFFFF" w:themeFill="background1"/>
+      </w:pPr>
+    </w:p>
+    <w:p>
+      <w:pPr>
+        <w:shd w:val="clear" w:color="auto" w:fill="FFFFFF" w:themeFill="background1"/>
+      </w:pPr>
+      <w:r>
+        <w:t>Tactiques de marketing :</w:t>
+      </w:r>
+    </w:p>
+    <w:p>
+      <w:pPr>
+        <w:shd w:val="clear" w:color="auto" w:fill="FFFFFF" w:themeFill="background1"/>
+      </w:pPr>
+      <w:r>
+        <w:t>Mettez en avant les caractéristiques et avantages uniques d'Amazon Music par le biais de campagnes publicitaires ciblées, telles que des bannières publicitaires, des annonces sur les médias sociaux et des partenariats avec des influenceurs.</w:t>
+      </w:r>
+    </w:p>
+    <w:p>
+      <w:pPr>
+        <w:shd w:val="clear" w:color="auto" w:fill="FFFFFF" w:themeFill="background1"/>
+      </w:pPr>
+      <w:r>
+        <w:t xml:space="preserve">Exploitez la marque et la base de clients Amazon en faisant la promotion croisée d'Amazon Music </w:t>
+      </w:r>
+    </w:p>
+    <w:p>
+      <w:pPr>
+        <w:shd w:val="clear" w:color="auto" w:fill="FFFFFF" w:themeFill="background1"/>
+      </w:pPr>
+      <w:r>
+        <w:t>par le biais du marketing par courriel et des notifications in-app aux clients d'Amazon.</w:t>
+      </w:r>
+    </w:p>
+    <w:p>
+      <w:pPr>
+        <w:shd w:val="clear" w:color="auto" w:fill="FFFFFF" w:themeFill="background1"/>
+      </w:pPr>
+      <w:r>
+        <w:t>Positionner Amazon Music comme une marque de style de vie en créant du contenu engageant et partageable, comme des listes de lecture pour différentes humeurs ou activités, et en organisant des événements et des promotions exclusifs pour les abonnés d'Amazon Music.</w:t>
+      </w:r>
+    </w:p>
+    <w:p>
+      <w:pPr>
+        <w:shd w:val="clear" w:color="auto" w:fill="FFFFFF" w:themeFill="background1"/>
+      </w:pPr>
+    </w:p>
+    <w:p>
+      <w:pPr>
+        <w:shd w:val="clear" w:color="auto" w:fill="FFFFFF" w:themeFill="background1"/>
+      </w:pPr>
+      <w:r>
+        <w:t>Budget : 500 000 dollars pour le premier trimestre, avec un examen pour un investissement supplémentaire en fonction des performances de la campagne.</w:t>
+      </w:r>
+    </w:p>
+    <w:p>
+      <w:pPr>
+        <w:shd w:val="clear" w:color="auto" w:fill="FFFFFF" w:themeFill="background1"/>
+      </w:pPr>
+      <w:r>
+        <w:t>Calendrier : La campagne de marketing sera lancée au premier trimestre de l'année et durera six mois, avec des efforts continus pour maintenir et améliorer le positionnement de la marque Amazon Music.</w:t>
+      </w:r>
+    </w:p>
+    <w:p>
+      <w:pPr>
+        <w:shd w:val="clear" w:color="auto" w:fill="FFFFFF" w:themeFill="background1"/>
+        <w:rPr>
+          <w:lang w:eastAsia="fr-FR"/>
+        </w:rPr>
+      </w:pPr>
+    </w:p>
+    <w:p>
+      <w:pPr>
+        <w:shd w:val="clear" w:color="auto" w:fill="FFFFFF" w:themeFill="background1"/>
+      </w:pPr>
+      <w:r>
+        <w:t>CHAT GPT (PROMPT)</w:t>
+      </w:r>
+    </w:p>
+    <w:p>
+      <w:pPr>
+        <w:shd w:val="clear" w:color="auto" w:fill="FFFFFF" w:themeFill="background1"/>
+        <w:rPr>
+          <w:lang w:eastAsia="fr-FR"/>
+        </w:rPr>
+      </w:pPr>
+      <w:r>
+        <w:rPr>
+          <w:lang w:eastAsia="fr-FR"/>
+        </w:rPr>
+        <w:t>Titre : Refonte de l'expérience utilisateur d'Amazon Music</w:t>
+      </w:r>
+    </w:p>
+    <w:p>
+      <w:pPr>
+        <w:shd w:val="clear" w:color="auto" w:fill="FFFFFF" w:themeFill="background1"/>
+        <w:rPr>
+          <w:lang w:eastAsia="fr-FR"/>
+        </w:rPr>
+      </w:pPr>
+    </w:p>
+    <w:p>
+      <w:pPr>
+        <w:shd w:val="clear" w:color="auto" w:fill="FFFFFF" w:themeFill="background1"/>
+        <w:rPr>
+          <w:lang w:eastAsia="fr-FR"/>
+        </w:rPr>
+      </w:pPr>
+      <w:r>
+        <w:rPr>
+          <w:lang w:eastAsia="fr-FR"/>
+        </w:rPr>
+        <w:t>Objectif : Améliorer l'expérience utilisateur de l'application et du site Web Amazon Music en actualisant la conception et les fonctionnalités pour répondre à l'évolution des besoins et des attentes des auditeurs de musique.</w:t>
+      </w:r>
+    </w:p>
+    <w:p>
+      <w:pPr>
+        <w:shd w:val="clear" w:color="auto" w:fill="FFFFFF" w:themeFill="background1"/>
+        <w:rPr>
+          <w:lang w:eastAsia="fr-FR"/>
+        </w:rPr>
+      </w:pPr>
+    </w:p>
+    <w:p>
+      <w:pPr>
+        <w:shd w:val="clear" w:color="auto" w:fill="FFFFFF" w:themeFill="background1"/>
+        <w:rPr>
+          <w:lang w:eastAsia="fr-FR"/>
+        </w:rPr>
+      </w:pPr>
+      <w:r>
+        <w:rPr>
+          <w:lang w:eastAsia="fr-FR"/>
+        </w:rPr>
+        <w:t>Portée : La refonte portera sur la conception visuelle, la navigation et le flux d'utilisateurs de l'application et du site Web Amazon Music sur les appareils de bureau et mobiles. La refonte n'affectera pas l'infrastructure sous-jacente ou les systèmes dorsaux d'Amazon Music.</w:t>
+      </w:r>
+    </w:p>
+    <w:p>
+      <w:pPr>
+        <w:shd w:val="clear" w:color="auto" w:fill="FFFFFF" w:themeFill="background1"/>
+        <w:rPr>
+          <w:lang w:eastAsia="fr-FR"/>
+        </w:rPr>
+      </w:pPr>
+    </w:p>
+    <w:p>
+      <w:pPr>
+        <w:shd w:val="clear" w:color="auto" w:fill="FFFFFF" w:themeFill="background1"/>
+        <w:rPr>
+          <w:lang w:eastAsia="fr-FR"/>
+        </w:rPr>
+      </w:pPr>
+      <w:r>
+        <w:rPr>
+          <w:lang w:eastAsia="fr-FR"/>
+        </w:rPr>
+        <w:t>Recherche sur les utilisateurs : La refonte s'appuiera sur des recherches menées auprès des utilisateurs, notamment des tests de convivialité, des groupes de discussion et des enquêtes en ligne, afin de comprendre les points sensibles et les préférences des utilisateurs d'Amazon Music.</w:t>
+      </w:r>
+    </w:p>
+    <w:p>
+      <w:pPr>
+        <w:shd w:val="clear" w:color="auto" w:fill="FFFFFF" w:themeFill="background1"/>
+        <w:rPr>
+          <w:lang w:eastAsia="fr-FR"/>
+        </w:rPr>
+      </w:pPr>
+    </w:p>
+    <w:p>
+      <w:pPr>
+        <w:shd w:val="clear" w:color="auto" w:fill="FFFFFF" w:themeFill="background1"/>
+        <w:rPr>
+          <w:lang w:eastAsia="fr-FR"/>
+        </w:rPr>
+      </w:pPr>
+      <w:r>
+        <w:rPr>
+          <w:lang w:eastAsia="fr-FR"/>
+        </w:rPr>
+        <w:t>Principes de conception : La refonte respectera les principes de conception suivants :</w:t>
+      </w:r>
+    </w:p>
+    <w:p>
+      <w:pPr>
+        <w:shd w:val="clear" w:color="auto" w:fill="FFFFFF" w:themeFill="background1"/>
+        <w:rPr>
+          <w:lang w:eastAsia="fr-FR"/>
+        </w:rPr>
+      </w:pPr>
+    </w:p>
+    <w:p>
+      <w:pPr>
+        <w:shd w:val="clear" w:color="auto" w:fill="FFFFFF" w:themeFill="background1"/>
+        <w:rPr>
+          <w:lang w:eastAsia="fr-FR"/>
+        </w:rPr>
+      </w:pPr>
+      <w:r>
+        <w:rPr>
+          <w:lang w:eastAsia="fr-FR"/>
+        </w:rPr>
+        <w:t>Simplicité : La conception donnera la priorité à la simplicité et à la clarté, avec une mise en page propre et épurée.</w:t>
+      </w:r>
+    </w:p>
+    <w:p>
+      <w:pPr>
+        <w:shd w:val="clear" w:color="auto" w:fill="FFFFFF" w:themeFill="background1"/>
+        <w:rPr>
+          <w:lang w:eastAsia="fr-FR"/>
+        </w:rPr>
+      </w:pPr>
+      <w:r>
+        <w:rPr>
+          <w:lang w:eastAsia="fr-FR"/>
+        </w:rPr>
+        <w:t>Personnalisation : La conception permettra des recommandations et des listes de lecture personnalisées, en fonction de l'historique d'écoute et des préférences de l'utilisateur.</w:t>
+      </w:r>
+    </w:p>
+    <w:p>
+      <w:pPr>
+        <w:shd w:val="clear" w:color="auto" w:fill="FFFFFF" w:themeFill="background1"/>
+        <w:rPr>
+          <w:lang w:eastAsia="fr-FR"/>
+        </w:rPr>
+      </w:pPr>
+      <w:r>
+        <w:rPr>
+          <w:lang w:eastAsia="fr-FR"/>
+        </w:rPr>
+        <w:t>Cohérence : La conception sera cohérente sur toutes les plateformes et tous les appareils, avec une identité visuelle et un flux d'utilisateurs cohérents.</w:t>
+      </w:r>
+    </w:p>
+    <w:p>
+      <w:pPr>
+        <w:shd w:val="clear" w:color="auto" w:fill="FFFFFF" w:themeFill="background1"/>
+        <w:rPr>
+          <w:lang w:eastAsia="fr-FR"/>
+        </w:rPr>
+      </w:pPr>
+      <w:r>
+        <w:rPr>
+          <w:lang w:eastAsia="fr-FR"/>
+        </w:rPr>
+        <w:t>Produits livrables : La refonte comprendra les éléments livrables suivants :</w:t>
+      </w:r>
+    </w:p>
+    <w:p>
+      <w:pPr>
+        <w:shd w:val="clear" w:color="auto" w:fill="FFFFFF" w:themeFill="background1"/>
+        <w:rPr>
+          <w:lang w:eastAsia="fr-FR"/>
+        </w:rPr>
+      </w:pPr>
+    </w:p>
+    <w:p>
+      <w:pPr>
+        <w:shd w:val="clear" w:color="auto" w:fill="FFFFFF" w:themeFill="background1"/>
+        <w:rPr>
+          <w:lang w:eastAsia="fr-FR"/>
+        </w:rPr>
+      </w:pPr>
+      <w:r>
+        <w:rPr>
+          <w:lang w:eastAsia="fr-FR"/>
+        </w:rPr>
+        <w:t>Des maquettes filaires : Des maquettes détaillées des écrans clés et des flux d'utilisateurs, notamment la page d'accueil, la recherche, les listes de lecture et les paramètres.</w:t>
+      </w:r>
+    </w:p>
+    <w:p>
+      <w:pPr>
+        <w:shd w:val="clear" w:color="auto" w:fill="FFFFFF" w:themeFill="background1"/>
+        <w:rPr>
+          <w:lang w:eastAsia="fr-FR"/>
+        </w:rPr>
+      </w:pPr>
+      <w:r>
+        <w:rPr>
+          <w:lang w:eastAsia="fr-FR"/>
+        </w:rPr>
+        <w:t>Conception visuelle : Un guide de style avec les éléments de conception visuelle, tels que la palette de couleurs, la typographie et l'imagerie, à utiliser dans l'application et le site Web d'Amazon Music.</w:t>
+      </w:r>
+    </w:p>
+    <w:p>
+      <w:pPr>
+        <w:shd w:val="clear" w:color="auto" w:fill="FFFFFF" w:themeFill="background1"/>
+        <w:rPr>
+          <w:lang w:eastAsia="fr-FR"/>
+        </w:rPr>
+      </w:pPr>
+      <w:r>
+        <w:rPr>
+          <w:lang w:eastAsia="fr-FR"/>
+        </w:rPr>
+        <w:lastRenderedPageBreak/>
+        <w:t>Conception d'interaction : Une spécification des interactions et des animations à utiliser dans l'application et le site Web Amazon Music.</w:t>
+      </w:r>
+    </w:p>
+    <w:p>
+      <w:pPr>
+        <w:shd w:val="clear" w:color="auto" w:fill="FFFFFF" w:themeFill="background1"/>
+        <w:rPr>
+          <w:lang w:eastAsia="fr-FR"/>
+        </w:rPr>
+      </w:pPr>
+      <w:r>
+        <w:rPr>
+          <w:lang w:eastAsia="fr-FR"/>
+        </w:rPr>
+        <w:t>Mise en œuvre : La refonte sera mise en œuvre de manière agile, avec des versions itératives et des tests utilisateurs pour garantir un déploiement et une adoption sans faille. La mise en œuvre suivra les directives techniques et d'accessibilité d'Amazon.</w:t>
+      </w:r>
+    </w:p>
+    <w:p>
+      <w:pPr>
+        <w:shd w:val="clear" w:color="auto" w:fill="FFFFFF" w:themeFill="background1"/>
+        <w:rPr>
+          <w:lang w:eastAsia="fr-FR"/>
+        </w:rPr>
+      </w:pPr>
+    </w:p>
+    <w:p>
+      <w:pPr>
+        <w:shd w:val="clear" w:color="auto" w:fill="FFFFFF" w:themeFill="background1"/>
+        <w:rPr>
+          <w:lang w:eastAsia="fr-FR"/>
+        </w:rPr>
+      </w:pPr>
+      <w:r>
+        <w:rPr>
+          <w:lang w:eastAsia="fr-FR"/>
+        </w:rPr>
+        <w:t>Calendrier : Le processus de refonte prendra environ six mois, avec la recherche et la conception pour les utilisateurs au cours des trois premiers mois, et la mise en œuvre au cours des trois mois suivants.</w:t>
+      </w:r>
+    </w:p>
     <w:sectPr>
       <w:pgSz w:w="11906" w:h="16838"/>
       <w:pgMar w:top="1417" w:right="1417" w:bottom="1417" w:left="1417" w:header="708" w:footer="708" w:gutter="0"/>
@@ -1098,6 +1771,582 @@
     </w:sectPr>
   </w:body>
 </w:document>
+</file>
+
+<file path=word/numbering.xml><?xml version="1.0" encoding="utf-8"?>
+<w:numbering xmlns:wpc="http://schemas.microsoft.com/office/word/2010/wordprocessingCanvas" xmlns:cx="http://schemas.microsoft.com/office/drawing/2014/chartex" xmlns:cx1="http://schemas.microsoft.com/office/drawing/2015/9/8/chartex" xmlns:cx2="http://schemas.microsoft.com/office/drawing/2015/10/21/chartex" xmlns:cx3="http://schemas.microsoft.com/office/drawing/2016/5/9/chartex" xmlns:cx4="http://schemas.microsoft.com/office/drawing/2016/5/10/chartex" xmlns:cx5="http://schemas.microsoft.com/office/drawing/2016/5/11/chartex" xmlns:cx6="http://schemas.microsoft.com/office/drawing/2016/5/12/chartex" xmlns:cx7="http://schemas.microsoft.com/office/drawing/2016/5/13/chartex" xmlns:cx8="http://schemas.microsoft.com/office/drawing/2016/5/14/chartex" xmlns:mc="http://schemas.openxmlformats.org/markup-compatibility/2006" xmlns:aink="http://schemas.microsoft.com/office/drawing/2016/ink" xmlns:am3d="http://schemas.microsoft.com/office/drawing/2017/model3d" xmlns:o="urn:schemas-microsoft-com:office:office" xmlns:oel="http://schemas.microsoft.com/office/2019/extlst" xmlns:r="http://schemas.openxmlformats.org/officeDocument/2006/relationships" xmlns:m="http://schemas.openxmlformats.org/officeDocument/2006/math" xmlns:v="urn:schemas-microsoft-com:vml" xmlns:wp14="http://schemas.microsoft.com/office/word/2010/wordprocessingDrawing" xmlns:wp="http://schemas.openxmlformats.org/drawingml/2006/wordprocessingDrawing" xmlns:w10="urn:schemas-microsoft-com:office:word" xmlns:w="http://schemas.openxmlformats.org/wordprocessingml/2006/main" xmlns:w14="http://schemas.microsoft.com/office/word/2010/wordml" xmlns:w15="http://schemas.microsoft.com/office/word/2012/wordml" xmlns:w16cex="http://schemas.microsoft.com/office/word/2018/wordml/cex" xmlns:w16cid="http://schemas.microsoft.com/office/word/2016/wordml/cid" xmlns:w16="http://schemas.microsoft.com/office/word/2018/wordml" xmlns:w16sdtdh="http://schemas.microsoft.com/office/word/2020/wordml/sdtdatahash" xmlns:w16se="http://schemas.microsoft.com/office/word/2015/wordml/symex" xmlns:wpg="http://schemas.microsoft.com/office/word/2010/wordprocessingGroup" xmlns:wpi="http://schemas.microsoft.com/office/word/2010/wordprocessingInk" xmlns:wne="http://schemas.microsoft.com/office/word/2006/wordml" xmlns:wps="http://schemas.microsoft.com/office/word/2010/wordprocessingShape" mc:Ignorable="w14 w15 w16se w16cid w16 w16cex w16sdtdh wp14">
+  <w:abstractNum w:abstractNumId="0" w15:restartNumberingAfterBreak="0">
+    <w:nsid w:val="0EA62C3C"/>
+    <w:multiLevelType w:val="multilevel"/>
+    <w:tmpl w:val="8104F568"/>
+    <w:lvl w:ilvl="0">
+      <w:start w:val="1"/>
+      <w:numFmt w:val="bullet"/>
+      <w:lvlText w:val=""/>
+      <w:lvlJc w:val="left"/>
+      <w:pPr>
+        <w:tabs>
+          <w:tab w:val="num" w:pos="720"/>
+        </w:tabs>
+        <w:ind w:left="720" w:hanging="360"/>
+      </w:pPr>
+      <w:rPr>
+        <w:rFonts w:ascii="Symbol" w:hAnsi="Symbol" w:hint="default"/>
+        <w:sz w:val="20"/>
+      </w:rPr>
+    </w:lvl>
+    <w:lvl w:ilvl="1" w:tentative="1">
+      <w:start w:val="1"/>
+      <w:numFmt w:val="bullet"/>
+      <w:lvlText w:val=""/>
+      <w:lvlJc w:val="left"/>
+      <w:pPr>
+        <w:tabs>
+          <w:tab w:val="num" w:pos="1440"/>
+        </w:tabs>
+        <w:ind w:left="1440" w:hanging="360"/>
+      </w:pPr>
+      <w:rPr>
+        <w:rFonts w:ascii="Symbol" w:hAnsi="Symbol" w:hint="default"/>
+        <w:sz w:val="20"/>
+      </w:rPr>
+    </w:lvl>
+    <w:lvl w:ilvl="2" w:tentative="1">
+      <w:start w:val="1"/>
+      <w:numFmt w:val="bullet"/>
+      <w:lvlText w:val=""/>
+      <w:lvlJc w:val="left"/>
+      <w:pPr>
+        <w:tabs>
+          <w:tab w:val="num" w:pos="2160"/>
+        </w:tabs>
+        <w:ind w:left="2160" w:hanging="360"/>
+      </w:pPr>
+      <w:rPr>
+        <w:rFonts w:ascii="Symbol" w:hAnsi="Symbol" w:hint="default"/>
+        <w:sz w:val="20"/>
+      </w:rPr>
+    </w:lvl>
+    <w:lvl w:ilvl="3" w:tentative="1">
+      <w:start w:val="1"/>
+      <w:numFmt w:val="bullet"/>
+      <w:lvlText w:val=""/>
+      <w:lvlJc w:val="left"/>
+      <w:pPr>
+        <w:tabs>
+          <w:tab w:val="num" w:pos="2880"/>
+        </w:tabs>
+        <w:ind w:left="2880" w:hanging="360"/>
+      </w:pPr>
+      <w:rPr>
+        <w:rFonts w:ascii="Symbol" w:hAnsi="Symbol" w:hint="default"/>
+        <w:sz w:val="20"/>
+      </w:rPr>
+    </w:lvl>
+    <w:lvl w:ilvl="4" w:tentative="1">
+      <w:start w:val="1"/>
+      <w:numFmt w:val="bullet"/>
+      <w:lvlText w:val=""/>
+      <w:lvlJc w:val="left"/>
+      <w:pPr>
+        <w:tabs>
+          <w:tab w:val="num" w:pos="3600"/>
+        </w:tabs>
+        <w:ind w:left="3600" w:hanging="360"/>
+      </w:pPr>
+      <w:rPr>
+        <w:rFonts w:ascii="Symbol" w:hAnsi="Symbol" w:hint="default"/>
+        <w:sz w:val="20"/>
+      </w:rPr>
+    </w:lvl>
+    <w:lvl w:ilvl="5" w:tentative="1">
+      <w:start w:val="1"/>
+      <w:numFmt w:val="bullet"/>
+      <w:lvlText w:val=""/>
+      <w:lvlJc w:val="left"/>
+      <w:pPr>
+        <w:tabs>
+          <w:tab w:val="num" w:pos="4320"/>
+        </w:tabs>
+        <w:ind w:left="4320" w:hanging="360"/>
+      </w:pPr>
+      <w:rPr>
+        <w:rFonts w:ascii="Symbol" w:hAnsi="Symbol" w:hint="default"/>
+        <w:sz w:val="20"/>
+      </w:rPr>
+    </w:lvl>
+    <w:lvl w:ilvl="6" w:tentative="1">
+      <w:start w:val="1"/>
+      <w:numFmt w:val="bullet"/>
+      <w:lvlText w:val=""/>
+      <w:lvlJc w:val="left"/>
+      <w:pPr>
+        <w:tabs>
+          <w:tab w:val="num" w:pos="5040"/>
+        </w:tabs>
+        <w:ind w:left="5040" w:hanging="360"/>
+      </w:pPr>
+      <w:rPr>
+        <w:rFonts w:ascii="Symbol" w:hAnsi="Symbol" w:hint="default"/>
+        <w:sz w:val="20"/>
+      </w:rPr>
+    </w:lvl>
+    <w:lvl w:ilvl="7" w:tentative="1">
+      <w:start w:val="1"/>
+      <w:numFmt w:val="bullet"/>
+      <w:lvlText w:val=""/>
+      <w:lvlJc w:val="left"/>
+      <w:pPr>
+        <w:tabs>
+          <w:tab w:val="num" w:pos="5760"/>
+        </w:tabs>
+        <w:ind w:left="5760" w:hanging="360"/>
+      </w:pPr>
+      <w:rPr>
+        <w:rFonts w:ascii="Symbol" w:hAnsi="Symbol" w:hint="default"/>
+        <w:sz w:val="20"/>
+      </w:rPr>
+    </w:lvl>
+    <w:lvl w:ilvl="8" w:tentative="1">
+      <w:start w:val="1"/>
+      <w:numFmt w:val="bullet"/>
+      <w:lvlText w:val=""/>
+      <w:lvlJc w:val="left"/>
+      <w:pPr>
+        <w:tabs>
+          <w:tab w:val="num" w:pos="6480"/>
+        </w:tabs>
+        <w:ind w:left="6480" w:hanging="360"/>
+      </w:pPr>
+      <w:rPr>
+        <w:rFonts w:ascii="Symbol" w:hAnsi="Symbol" w:hint="default"/>
+        <w:sz w:val="20"/>
+      </w:rPr>
+    </w:lvl>
+  </w:abstractNum>
+  <w:abstractNum w:abstractNumId="1" w15:restartNumberingAfterBreak="0">
+    <w:nsid w:val="182C05E4"/>
+    <w:multiLevelType w:val="multilevel"/>
+    <w:tmpl w:val="41F25F32"/>
+    <w:lvl w:ilvl="0">
+      <w:start w:val="1"/>
+      <w:numFmt w:val="bullet"/>
+      <w:lvlText w:val=""/>
+      <w:lvlJc w:val="left"/>
+      <w:pPr>
+        <w:tabs>
+          <w:tab w:val="num" w:pos="720"/>
+        </w:tabs>
+        <w:ind w:left="720" w:hanging="360"/>
+      </w:pPr>
+      <w:rPr>
+        <w:rFonts w:ascii="Symbol" w:hAnsi="Symbol" w:hint="default"/>
+        <w:sz w:val="20"/>
+      </w:rPr>
+    </w:lvl>
+    <w:lvl w:ilvl="1" w:tentative="1">
+      <w:start w:val="1"/>
+      <w:numFmt w:val="bullet"/>
+      <w:lvlText w:val=""/>
+      <w:lvlJc w:val="left"/>
+      <w:pPr>
+        <w:tabs>
+          <w:tab w:val="num" w:pos="1440"/>
+        </w:tabs>
+        <w:ind w:left="1440" w:hanging="360"/>
+      </w:pPr>
+      <w:rPr>
+        <w:rFonts w:ascii="Symbol" w:hAnsi="Symbol" w:hint="default"/>
+        <w:sz w:val="20"/>
+      </w:rPr>
+    </w:lvl>
+    <w:lvl w:ilvl="2" w:tentative="1">
+      <w:start w:val="1"/>
+      <w:numFmt w:val="bullet"/>
+      <w:lvlText w:val=""/>
+      <w:lvlJc w:val="left"/>
+      <w:pPr>
+        <w:tabs>
+          <w:tab w:val="num" w:pos="2160"/>
+        </w:tabs>
+        <w:ind w:left="2160" w:hanging="360"/>
+      </w:pPr>
+      <w:rPr>
+        <w:rFonts w:ascii="Symbol" w:hAnsi="Symbol" w:hint="default"/>
+        <w:sz w:val="20"/>
+      </w:rPr>
+    </w:lvl>
+    <w:lvl w:ilvl="3" w:tentative="1">
+      <w:start w:val="1"/>
+      <w:numFmt w:val="bullet"/>
+      <w:lvlText w:val=""/>
+      <w:lvlJc w:val="left"/>
+      <w:pPr>
+        <w:tabs>
+          <w:tab w:val="num" w:pos="2880"/>
+        </w:tabs>
+        <w:ind w:left="2880" w:hanging="360"/>
+      </w:pPr>
+      <w:rPr>
+        <w:rFonts w:ascii="Symbol" w:hAnsi="Symbol" w:hint="default"/>
+        <w:sz w:val="20"/>
+      </w:rPr>
+    </w:lvl>
+    <w:lvl w:ilvl="4" w:tentative="1">
+      <w:start w:val="1"/>
+      <w:numFmt w:val="bullet"/>
+      <w:lvlText w:val=""/>
+      <w:lvlJc w:val="left"/>
+      <w:pPr>
+        <w:tabs>
+          <w:tab w:val="num" w:pos="3600"/>
+        </w:tabs>
+        <w:ind w:left="3600" w:hanging="360"/>
+      </w:pPr>
+      <w:rPr>
+        <w:rFonts w:ascii="Symbol" w:hAnsi="Symbol" w:hint="default"/>
+        <w:sz w:val="20"/>
+      </w:rPr>
+    </w:lvl>
+    <w:lvl w:ilvl="5" w:tentative="1">
+      <w:start w:val="1"/>
+      <w:numFmt w:val="bullet"/>
+      <w:lvlText w:val=""/>
+      <w:lvlJc w:val="left"/>
+      <w:pPr>
+        <w:tabs>
+          <w:tab w:val="num" w:pos="4320"/>
+        </w:tabs>
+        <w:ind w:left="4320" w:hanging="360"/>
+      </w:pPr>
+      <w:rPr>
+        <w:rFonts w:ascii="Symbol" w:hAnsi="Symbol" w:hint="default"/>
+        <w:sz w:val="20"/>
+      </w:rPr>
+    </w:lvl>
+    <w:lvl w:ilvl="6" w:tentative="1">
+      <w:start w:val="1"/>
+      <w:numFmt w:val="bullet"/>
+      <w:lvlText w:val=""/>
+      <w:lvlJc w:val="left"/>
+      <w:pPr>
+        <w:tabs>
+          <w:tab w:val="num" w:pos="5040"/>
+        </w:tabs>
+        <w:ind w:left="5040" w:hanging="360"/>
+      </w:pPr>
+      <w:rPr>
+        <w:rFonts w:ascii="Symbol" w:hAnsi="Symbol" w:hint="default"/>
+        <w:sz w:val="20"/>
+      </w:rPr>
+    </w:lvl>
+    <w:lvl w:ilvl="7" w:tentative="1">
+      <w:start w:val="1"/>
+      <w:numFmt w:val="bullet"/>
+      <w:lvlText w:val=""/>
+      <w:lvlJc w:val="left"/>
+      <w:pPr>
+        <w:tabs>
+          <w:tab w:val="num" w:pos="5760"/>
+        </w:tabs>
+        <w:ind w:left="5760" w:hanging="360"/>
+      </w:pPr>
+      <w:rPr>
+        <w:rFonts w:ascii="Symbol" w:hAnsi="Symbol" w:hint="default"/>
+        <w:sz w:val="20"/>
+      </w:rPr>
+    </w:lvl>
+    <w:lvl w:ilvl="8" w:tentative="1">
+      <w:start w:val="1"/>
+      <w:numFmt w:val="bullet"/>
+      <w:lvlText w:val=""/>
+      <w:lvlJc w:val="left"/>
+      <w:pPr>
+        <w:tabs>
+          <w:tab w:val="num" w:pos="6480"/>
+        </w:tabs>
+        <w:ind w:left="6480" w:hanging="360"/>
+      </w:pPr>
+      <w:rPr>
+        <w:rFonts w:ascii="Symbol" w:hAnsi="Symbol" w:hint="default"/>
+        <w:sz w:val="20"/>
+      </w:rPr>
+    </w:lvl>
+  </w:abstractNum>
+  <w:abstractNum w:abstractNumId="2" w15:restartNumberingAfterBreak="0">
+    <w:nsid w:val="3AAD4DEB"/>
+    <w:multiLevelType w:val="hybridMultilevel"/>
+    <w:tmpl w:val="AFCCCB84"/>
+    <w:lvl w:ilvl="0" w:tplc="EDF0D7D6">
+      <w:numFmt w:val="bullet"/>
+      <w:lvlText w:val="-"/>
+      <w:lvlJc w:val="left"/>
+      <w:pPr>
+        <w:ind w:left="720" w:hanging="360"/>
+      </w:pPr>
+      <w:rPr>
+        <w:rFonts w:ascii="Calibri" w:eastAsiaTheme="minorHAnsi" w:hAnsi="Calibri" w:cs="Calibri" w:hint="default"/>
+      </w:rPr>
+    </w:lvl>
+    <w:lvl w:ilvl="1" w:tplc="040C0003" w:tentative="1">
+      <w:start w:val="1"/>
+      <w:numFmt w:val="bullet"/>
+      <w:lvlText w:val="o"/>
+      <w:lvlJc w:val="left"/>
+      <w:pPr>
+        <w:ind w:left="1440" w:hanging="360"/>
+      </w:pPr>
+      <w:rPr>
+        <w:rFonts w:ascii="Courier New" w:hAnsi="Courier New" w:cs="Courier New" w:hint="default"/>
+      </w:rPr>
+    </w:lvl>
+    <w:lvl w:ilvl="2" w:tplc="040C0005" w:tentative="1">
+      <w:start w:val="1"/>
+      <w:numFmt w:val="bullet"/>
+      <w:lvlText w:val=""/>
+      <w:lvlJc w:val="left"/>
+      <w:pPr>
+        <w:ind w:left="2160" w:hanging="360"/>
+      </w:pPr>
+      <w:rPr>
+        <w:rFonts w:ascii="Wingdings" w:hAnsi="Wingdings" w:hint="default"/>
+      </w:rPr>
+    </w:lvl>
+    <w:lvl w:ilvl="3" w:tplc="040C0001" w:tentative="1">
+      <w:start w:val="1"/>
+      <w:numFmt w:val="bullet"/>
+      <w:lvlText w:val=""/>
+      <w:lvlJc w:val="left"/>
+      <w:pPr>
+        <w:ind w:left="2880" w:hanging="360"/>
+      </w:pPr>
+      <w:rPr>
+        <w:rFonts w:ascii="Symbol" w:hAnsi="Symbol" w:hint="default"/>
+      </w:rPr>
+    </w:lvl>
+    <w:lvl w:ilvl="4" w:tplc="040C0003" w:tentative="1">
+      <w:start w:val="1"/>
+      <w:numFmt w:val="bullet"/>
+      <w:lvlText w:val="o"/>
+      <w:lvlJc w:val="left"/>
+      <w:pPr>
+        <w:ind w:left="3600" w:hanging="360"/>
+      </w:pPr>
+      <w:rPr>
+        <w:rFonts w:ascii="Courier New" w:hAnsi="Courier New" w:cs="Courier New" w:hint="default"/>
+      </w:rPr>
+    </w:lvl>
+    <w:lvl w:ilvl="5" w:tplc="040C0005" w:tentative="1">
+      <w:start w:val="1"/>
+      <w:numFmt w:val="bullet"/>
+      <w:lvlText w:val=""/>
+      <w:lvlJc w:val="left"/>
+      <w:pPr>
+        <w:ind w:left="4320" w:hanging="360"/>
+      </w:pPr>
+      <w:rPr>
+        <w:rFonts w:ascii="Wingdings" w:hAnsi="Wingdings" w:hint="default"/>
+      </w:rPr>
+    </w:lvl>
+    <w:lvl w:ilvl="6" w:tplc="040C0001" w:tentative="1">
+      <w:start w:val="1"/>
+      <w:numFmt w:val="bullet"/>
+      <w:lvlText w:val=""/>
+      <w:lvlJc w:val="left"/>
+      <w:pPr>
+        <w:ind w:left="5040" w:hanging="360"/>
+      </w:pPr>
+      <w:rPr>
+        <w:rFonts w:ascii="Symbol" w:hAnsi="Symbol" w:hint="default"/>
+      </w:rPr>
+    </w:lvl>
+    <w:lvl w:ilvl="7" w:tplc="040C0003" w:tentative="1">
+      <w:start w:val="1"/>
+      <w:numFmt w:val="bullet"/>
+      <w:lvlText w:val="o"/>
+      <w:lvlJc w:val="left"/>
+      <w:pPr>
+        <w:ind w:left="5760" w:hanging="360"/>
+      </w:pPr>
+      <w:rPr>
+        <w:rFonts w:ascii="Courier New" w:hAnsi="Courier New" w:cs="Courier New" w:hint="default"/>
+      </w:rPr>
+    </w:lvl>
+    <w:lvl w:ilvl="8" w:tplc="040C0005" w:tentative="1">
+      <w:start w:val="1"/>
+      <w:numFmt w:val="bullet"/>
+      <w:lvlText w:val=""/>
+      <w:lvlJc w:val="left"/>
+      <w:pPr>
+        <w:ind w:left="6480" w:hanging="360"/>
+      </w:pPr>
+      <w:rPr>
+        <w:rFonts w:ascii="Wingdings" w:hAnsi="Wingdings" w:hint="default"/>
+      </w:rPr>
+    </w:lvl>
+  </w:abstractNum>
+  <w:abstractNum w:abstractNumId="3" w15:restartNumberingAfterBreak="0">
+    <w:nsid w:val="4AC059B4"/>
+    <w:multiLevelType w:val="multilevel"/>
+    <w:tmpl w:val="33D84576"/>
+    <w:lvl w:ilvl="0">
+      <w:start w:val="1"/>
+      <w:numFmt w:val="bullet"/>
+      <w:lvlText w:val=""/>
+      <w:lvlJc w:val="left"/>
+      <w:pPr>
+        <w:tabs>
+          <w:tab w:val="num" w:pos="720"/>
+        </w:tabs>
+        <w:ind w:left="720" w:hanging="360"/>
+      </w:pPr>
+      <w:rPr>
+        <w:rFonts w:ascii="Symbol" w:hAnsi="Symbol" w:hint="default"/>
+        <w:sz w:val="20"/>
+      </w:rPr>
+    </w:lvl>
+    <w:lvl w:ilvl="1" w:tentative="1">
+      <w:start w:val="1"/>
+      <w:numFmt w:val="bullet"/>
+      <w:lvlText w:val=""/>
+      <w:lvlJc w:val="left"/>
+      <w:pPr>
+        <w:tabs>
+          <w:tab w:val="num" w:pos="1440"/>
+        </w:tabs>
+        <w:ind w:left="1440" w:hanging="360"/>
+      </w:pPr>
+      <w:rPr>
+        <w:rFonts w:ascii="Symbol" w:hAnsi="Symbol" w:hint="default"/>
+        <w:sz w:val="20"/>
+      </w:rPr>
+    </w:lvl>
+    <w:lvl w:ilvl="2" w:tentative="1">
+      <w:start w:val="1"/>
+      <w:numFmt w:val="bullet"/>
+      <w:lvlText w:val=""/>
+      <w:lvlJc w:val="left"/>
+      <w:pPr>
+        <w:tabs>
+          <w:tab w:val="num" w:pos="2160"/>
+        </w:tabs>
+        <w:ind w:left="2160" w:hanging="360"/>
+      </w:pPr>
+      <w:rPr>
+        <w:rFonts w:ascii="Symbol" w:hAnsi="Symbol" w:hint="default"/>
+        <w:sz w:val="20"/>
+      </w:rPr>
+    </w:lvl>
+    <w:lvl w:ilvl="3" w:tentative="1">
+      <w:start w:val="1"/>
+      <w:numFmt w:val="bullet"/>
+      <w:lvlText w:val=""/>
+      <w:lvlJc w:val="left"/>
+      <w:pPr>
+        <w:tabs>
+          <w:tab w:val="num" w:pos="2880"/>
+        </w:tabs>
+        <w:ind w:left="2880" w:hanging="360"/>
+      </w:pPr>
+      <w:rPr>
+        <w:rFonts w:ascii="Symbol" w:hAnsi="Symbol" w:hint="default"/>
+        <w:sz w:val="20"/>
+      </w:rPr>
+    </w:lvl>
+    <w:lvl w:ilvl="4" w:tentative="1">
+      <w:start w:val="1"/>
+      <w:numFmt w:val="bullet"/>
+      <w:lvlText w:val=""/>
+      <w:lvlJc w:val="left"/>
+      <w:pPr>
+        <w:tabs>
+          <w:tab w:val="num" w:pos="3600"/>
+        </w:tabs>
+        <w:ind w:left="3600" w:hanging="360"/>
+      </w:pPr>
+      <w:rPr>
+        <w:rFonts w:ascii="Symbol" w:hAnsi="Symbol" w:hint="default"/>
+        <w:sz w:val="20"/>
+      </w:rPr>
+    </w:lvl>
+    <w:lvl w:ilvl="5" w:tentative="1">
+      <w:start w:val="1"/>
+      <w:numFmt w:val="bullet"/>
+      <w:lvlText w:val=""/>
+      <w:lvlJc w:val="left"/>
+      <w:pPr>
+        <w:tabs>
+          <w:tab w:val="num" w:pos="4320"/>
+        </w:tabs>
+        <w:ind w:left="4320" w:hanging="360"/>
+      </w:pPr>
+      <w:rPr>
+        <w:rFonts w:ascii="Symbol" w:hAnsi="Symbol" w:hint="default"/>
+        <w:sz w:val="20"/>
+      </w:rPr>
+    </w:lvl>
+    <w:lvl w:ilvl="6" w:tentative="1">
+      <w:start w:val="1"/>
+      <w:numFmt w:val="bullet"/>
+      <w:lvlText w:val=""/>
+      <w:lvlJc w:val="left"/>
+      <w:pPr>
+        <w:tabs>
+          <w:tab w:val="num" w:pos="5040"/>
+        </w:tabs>
+        <w:ind w:left="5040" w:hanging="360"/>
+      </w:pPr>
+      <w:rPr>
+        <w:rFonts w:ascii="Symbol" w:hAnsi="Symbol" w:hint="default"/>
+        <w:sz w:val="20"/>
+      </w:rPr>
+    </w:lvl>
+    <w:lvl w:ilvl="7" w:tentative="1">
+      <w:start w:val="1"/>
+      <w:numFmt w:val="bullet"/>
+      <w:lvlText w:val=""/>
+      <w:lvlJc w:val="left"/>
+      <w:pPr>
+        <w:tabs>
+          <w:tab w:val="num" w:pos="5760"/>
+        </w:tabs>
+        <w:ind w:left="5760" w:hanging="360"/>
+      </w:pPr>
+      <w:rPr>
+        <w:rFonts w:ascii="Symbol" w:hAnsi="Symbol" w:hint="default"/>
+        <w:sz w:val="20"/>
+      </w:rPr>
+    </w:lvl>
+    <w:lvl w:ilvl="8" w:tentative="1">
+      <w:start w:val="1"/>
+      <w:numFmt w:val="bullet"/>
+      <w:lvlText w:val=""/>
+      <w:lvlJc w:val="left"/>
+      <w:pPr>
+        <w:tabs>
+          <w:tab w:val="num" w:pos="6480"/>
+        </w:tabs>
+        <w:ind w:left="6480" w:hanging="360"/>
+      </w:pPr>
+      <w:rPr>
+        <w:rFonts w:ascii="Symbol" w:hAnsi="Symbol" w:hint="default"/>
+        <w:sz w:val="20"/>
+      </w:rPr>
+    </w:lvl>
+  </w:abstractNum>
+  <w:num w:numId="1" w16cid:durableId="1396852273">
+    <w:abstractNumId w:val="2"/>
+  </w:num>
+  <w:num w:numId="2" w16cid:durableId="674646082">
+    <w:abstractNumId w:val="3"/>
+  </w:num>
+  <w:num w:numId="3" w16cid:durableId="1077283414">
+    <w:abstractNumId w:val="0"/>
+  </w:num>
+  <w:num w:numId="4" w16cid:durableId="357853702">
+    <w:abstractNumId w:val="1"/>
+  </w:num>
+</w:numbering>
 </file>
 
 <file path=word/styles.xml><?xml version="1.0" encoding="utf-8"?>
@@ -1543,6 +2792,34 @@
       <w:u w:val="single"/>
     </w:rPr>
   </w:style>
+  <w:style w:type="paragraph" w:styleId="Paragraphedeliste">
+    <w:name w:val="List Paragraph"/>
+    <w:basedOn w:val="Normal"/>
+    <w:uiPriority w:val="34"/>
+    <w:qFormat/>
+    <w:rsid w:val="00D75421"/>
+    <w:pPr>
+      <w:ind w:left="720"/>
+      <w:contextualSpacing/>
+    </w:pPr>
+  </w:style>
+  <w:style w:type="paragraph" w:styleId="NormalWeb">
+    <w:name w:val="Normal (Web)"/>
+    <w:basedOn w:val="Normal"/>
+    <w:uiPriority w:val="99"/>
+    <w:semiHidden/>
+    <w:unhideWhenUsed/>
+    <w:rsid w:val="001E4D56"/>
+    <w:pPr>
+      <w:spacing w:before="100" w:beforeAutospacing="1" w:after="100" w:afterAutospacing="1" w:line="240" w:lineRule="auto"/>
+    </w:pPr>
+    <w:rPr>
+      <w:rFonts w:ascii="Times New Roman" w:eastAsia="Times New Roman" w:hAnsi="Times New Roman" w:cs="Times New Roman"/>
+      <w:sz w:val="24"/>
+      <w:szCs w:val="24"/>
+      <w:lang w:eastAsia="fr-FR"/>
+    </w:rPr>
+  </w:style>
 </w:styles>
 </file>
 

--- a/Cahier des charges dev.docx
+++ b/Cahier des charges dev.docx
@@ -28,552 +28,182 @@
       </w:r>
     </w:p>
     <w:p>
-      <w:pPr>
-        <w:rPr>
-          <w:rFonts w:ascii="Arial" w:hAnsi="Arial" w:cs="Arial"/>
+      <w:r>
+        <w:t>AMAZON est une entreprise de commerce en ligne américaine basée à Seattle. Elle est l’un des géants du web, regroupés sous l’acronymes GAFAM aux cotés de GOOGLE, APPLE, META et MICROSOFT créée par JEFF BEZOS en juillet 1994</w:t>
+      </w:r>
+    </w:p>
+    <w:p/>
+    <w:p>
+      <w:pPr>
+        <w:rPr>
           <w:b/>
           <w:bCs/>
-          <w:color w:val="202122"/>
-          <w:sz w:val="21"/>
-          <w:szCs w:val="21"/>
-          <w:shd w:val="clear" w:color="auto" w:fill="FFFFFF"/>
-        </w:rPr>
-      </w:pPr>
-    </w:p>
-    <w:p>
-      <w:r>
-        <w:rPr>
-          <w:rFonts w:ascii="Arial" w:hAnsi="Arial" w:cs="Arial"/>
+        </w:rPr>
+      </w:pPr>
+      <w:r>
+        <w:rPr>
           <w:b/>
           <w:bCs/>
-          <w:color w:val="202122"/>
-          <w:sz w:val="21"/>
-          <w:szCs w:val="21"/>
-          <w:shd w:val="clear" w:color="auto" w:fill="FFFFFF"/>
-        </w:rPr>
-        <w:t>Amazon</w:t>
-      </w:r>
-      <w:r>
-        <w:rPr>
-          <w:rFonts w:ascii="Arial" w:hAnsi="Arial" w:cs="Arial"/>
-          <w:color w:val="202122"/>
-          <w:sz w:val="21"/>
-          <w:szCs w:val="21"/>
-          <w:shd w:val="clear" w:color="auto" w:fill="FFFFFF"/>
-        </w:rPr>
-        <w:t> </w:t>
-      </w:r>
-      <w:r>
-        <w:rPr>
-          <w:rStyle w:val="api"/>
-          <w:rFonts w:ascii="Segoe UI" w:hAnsi="Segoe UI" w:cs="Segoe UI"/>
-          <w:color w:val="202122"/>
-          <w:sz w:val="21"/>
-          <w:szCs w:val="21"/>
-          <w:shd w:val="clear" w:color="auto" w:fill="FFFFFF"/>
-        </w:rPr>
-        <w:t>[</w:t>
-      </w:r>
-      <w:hyperlink r:id="rId5" w:tooltip="API ˈ" w:history="1">
-        <w:r>
-          <w:rPr>
-            <w:rStyle w:val="Lienhypertexte"/>
-            <w:rFonts w:ascii="Segoe UI" w:hAnsi="Segoe UI" w:cs="Segoe UI"/>
-            <w:color w:val="3366CC"/>
-            <w:sz w:val="21"/>
-            <w:szCs w:val="21"/>
-            <w:shd w:val="clear" w:color="auto" w:fill="FFFFFF"/>
-          </w:rPr>
-          <w:t>ˈ</w:t>
-        </w:r>
-        <w:proofErr w:type="spellStart"/>
-      </w:hyperlink>
-      <w:hyperlink r:id="rId6" w:tooltip="API æ" w:history="1">
-        <w:r>
-          <w:rPr>
-            <w:rStyle w:val="Lienhypertexte"/>
-            <w:rFonts w:ascii="Segoe UI" w:hAnsi="Segoe UI" w:cs="Segoe UI"/>
-            <w:color w:val="3366CC"/>
-            <w:sz w:val="21"/>
-            <w:szCs w:val="21"/>
-            <w:shd w:val="clear" w:color="auto" w:fill="FFFFFF"/>
-          </w:rPr>
-          <w:t>æ</w:t>
-        </w:r>
-      </w:hyperlink>
-      <w:hyperlink r:id="rId7" w:tooltip="API m" w:history="1">
-        <w:r>
-          <w:rPr>
-            <w:rStyle w:val="Lienhypertexte"/>
-            <w:rFonts w:ascii="Segoe UI" w:hAnsi="Segoe UI" w:cs="Segoe UI"/>
-            <w:color w:val="3366CC"/>
-            <w:sz w:val="21"/>
-            <w:szCs w:val="21"/>
-            <w:shd w:val="clear" w:color="auto" w:fill="FFFFFF"/>
-          </w:rPr>
-          <w:t>m</w:t>
-        </w:r>
-      </w:hyperlink>
-      <w:hyperlink r:id="rId8" w:tooltip="API ə" w:history="1">
-        <w:r>
-          <w:rPr>
-            <w:rStyle w:val="Lienhypertexte"/>
-            <w:rFonts w:ascii="Segoe UI" w:hAnsi="Segoe UI" w:cs="Segoe UI"/>
-            <w:color w:val="3366CC"/>
-            <w:sz w:val="21"/>
-            <w:szCs w:val="21"/>
-            <w:shd w:val="clear" w:color="auto" w:fill="FFFFFF"/>
-          </w:rPr>
-          <w:t>ə</w:t>
-        </w:r>
-      </w:hyperlink>
-      <w:hyperlink r:id="rId9" w:tooltip="API ˌ" w:history="1">
-        <w:r>
-          <w:rPr>
-            <w:rStyle w:val="Lienhypertexte"/>
-            <w:rFonts w:ascii="Segoe UI" w:hAnsi="Segoe UI" w:cs="Segoe UI"/>
-            <w:color w:val="3366CC"/>
-            <w:sz w:val="21"/>
-            <w:szCs w:val="21"/>
-            <w:shd w:val="clear" w:color="auto" w:fill="FFFFFF"/>
-          </w:rPr>
-          <w:t>ˌ</w:t>
-        </w:r>
-      </w:hyperlink>
-      <w:hyperlink r:id="rId10" w:tooltip="API z" w:history="1">
-        <w:r>
-          <w:rPr>
-            <w:rStyle w:val="Lienhypertexte"/>
-            <w:rFonts w:ascii="Segoe UI" w:hAnsi="Segoe UI" w:cs="Segoe UI"/>
-            <w:color w:val="3366CC"/>
-            <w:sz w:val="21"/>
-            <w:szCs w:val="21"/>
-            <w:shd w:val="clear" w:color="auto" w:fill="FFFFFF"/>
-          </w:rPr>
-          <w:t>z</w:t>
-        </w:r>
-      </w:hyperlink>
-      <w:hyperlink r:id="rId11" w:tooltip="API ɑ" w:history="1">
-        <w:r>
-          <w:rPr>
-            <w:rStyle w:val="Lienhypertexte"/>
-            <w:rFonts w:ascii="Segoe UI" w:hAnsi="Segoe UI" w:cs="Segoe UI"/>
-            <w:color w:val="3366CC"/>
-            <w:sz w:val="21"/>
-            <w:szCs w:val="21"/>
-            <w:shd w:val="clear" w:color="auto" w:fill="FFFFFF"/>
-          </w:rPr>
-          <w:t>ɑ</w:t>
-        </w:r>
-      </w:hyperlink>
-      <w:hyperlink r:id="rId12" w:tooltip="API ː" w:history="1">
-        <w:r>
-          <w:rPr>
-            <w:rStyle w:val="Lienhypertexte"/>
-            <w:rFonts w:ascii="Segoe UI" w:hAnsi="Segoe UI" w:cs="Segoe UI"/>
-            <w:color w:val="3366CC"/>
-            <w:sz w:val="21"/>
-            <w:szCs w:val="21"/>
-            <w:shd w:val="clear" w:color="auto" w:fill="FFFFFF"/>
-          </w:rPr>
-          <w:t>ː</w:t>
-        </w:r>
-      </w:hyperlink>
-      <w:hyperlink r:id="rId13" w:tooltip="API n" w:history="1">
-        <w:r>
-          <w:rPr>
-            <w:rStyle w:val="Lienhypertexte"/>
-            <w:rFonts w:ascii="Segoe UI" w:hAnsi="Segoe UI" w:cs="Segoe UI"/>
-            <w:color w:val="3366CC"/>
-            <w:sz w:val="21"/>
-            <w:szCs w:val="21"/>
-            <w:shd w:val="clear" w:color="auto" w:fill="FFFFFF"/>
-          </w:rPr>
-          <w:t>n</w:t>
-        </w:r>
-        <w:proofErr w:type="spellEnd"/>
-      </w:hyperlink>
-      <w:r>
-        <w:rPr>
-          <w:rStyle w:val="api"/>
-          <w:rFonts w:ascii="Segoe UI" w:hAnsi="Segoe UI" w:cs="Segoe UI"/>
-          <w:color w:val="202122"/>
-          <w:sz w:val="21"/>
-          <w:szCs w:val="21"/>
-          <w:shd w:val="clear" w:color="auto" w:fill="FFFFFF"/>
-        </w:rPr>
-        <w:t>]</w:t>
-      </w:r>
-      <w:hyperlink r:id="rId14" w:anchor="cite_note-8" w:history="1">
-        <w:r>
-          <w:rPr>
-            <w:rStyle w:val="Lienhypertexte"/>
-            <w:rFonts w:ascii="Arial" w:hAnsi="Arial" w:cs="Arial"/>
-            <w:color w:val="3366CC"/>
-            <w:sz w:val="19"/>
-            <w:szCs w:val="19"/>
-            <w:shd w:val="clear" w:color="auto" w:fill="FFFFFF"/>
-            <w:vertAlign w:val="superscript"/>
-          </w:rPr>
-          <w:t>8</w:t>
-        </w:r>
-      </w:hyperlink>
-      <w:r>
-        <w:rPr>
-          <w:rFonts w:ascii="Arial" w:hAnsi="Arial" w:cs="Arial"/>
-          <w:color w:val="202122"/>
-          <w:sz w:val="21"/>
-          <w:szCs w:val="21"/>
-          <w:shd w:val="clear" w:color="auto" w:fill="FFFFFF"/>
-        </w:rPr>
-        <w:t> </w:t>
-      </w:r>
-      <w:hyperlink r:id="rId15" w:tooltip="Fichier:En-us-Amazon.ogg" w:history="1">
-        <w:r>
-          <w:rPr>
-            <w:rStyle w:val="Lienhypertexte"/>
-            <w:rFonts w:ascii="Arial" w:hAnsi="Arial" w:cs="Arial"/>
-            <w:color w:val="3366CC"/>
-            <w:sz w:val="20"/>
-            <w:szCs w:val="20"/>
-            <w:shd w:val="clear" w:color="auto" w:fill="FFFFFF"/>
-            <w:vertAlign w:val="superscript"/>
-          </w:rPr>
-          <w:t>Écouter</w:t>
-        </w:r>
-      </w:hyperlink>
-      <w:r>
-        <w:rPr>
-          <w:rFonts w:ascii="Arial" w:hAnsi="Arial" w:cs="Arial"/>
-          <w:color w:val="202122"/>
-          <w:sz w:val="21"/>
-          <w:szCs w:val="21"/>
-          <w:shd w:val="clear" w:color="auto" w:fill="FFFFFF"/>
-        </w:rPr>
-        <w:t> (NASDAQ : AMZN</w:t>
-      </w:r>
-      <w:hyperlink r:id="rId16" w:anchor="cite_note-9" w:history="1">
-        <w:r>
-          <w:rPr>
-            <w:rStyle w:val="Lienhypertexte"/>
-            <w:rFonts w:ascii="Arial" w:hAnsi="Arial" w:cs="Arial"/>
-            <w:color w:val="3366CC"/>
-            <w:sz w:val="19"/>
-            <w:szCs w:val="19"/>
-            <w:shd w:val="clear" w:color="auto" w:fill="FFFFFF"/>
-            <w:vertAlign w:val="superscript"/>
-          </w:rPr>
-          <w:t>9</w:t>
-        </w:r>
-      </w:hyperlink>
-      <w:r>
-        <w:rPr>
-          <w:rFonts w:ascii="Arial" w:hAnsi="Arial" w:cs="Arial"/>
-          <w:color w:val="202122"/>
-          <w:sz w:val="21"/>
-          <w:szCs w:val="21"/>
-          <w:shd w:val="clear" w:color="auto" w:fill="FFFFFF"/>
-        </w:rPr>
-        <w:t>) est une </w:t>
-      </w:r>
-      <w:hyperlink r:id="rId17" w:tooltip="Entreprise" w:history="1">
-        <w:r>
-          <w:rPr>
-            <w:rStyle w:val="Lienhypertexte"/>
-            <w:rFonts w:ascii="Arial" w:hAnsi="Arial" w:cs="Arial"/>
-            <w:color w:val="3366CC"/>
-            <w:sz w:val="21"/>
-            <w:szCs w:val="21"/>
-            <w:shd w:val="clear" w:color="auto" w:fill="FFFFFF"/>
-          </w:rPr>
-          <w:t>entreprise</w:t>
-        </w:r>
-      </w:hyperlink>
-      <w:r>
-        <w:rPr>
-          <w:rFonts w:ascii="Arial" w:hAnsi="Arial" w:cs="Arial"/>
-          <w:color w:val="202122"/>
-          <w:sz w:val="21"/>
-          <w:szCs w:val="21"/>
-          <w:shd w:val="clear" w:color="auto" w:fill="FFFFFF"/>
-        </w:rPr>
-        <w:t> de </w:t>
-      </w:r>
-      <w:hyperlink r:id="rId18" w:tooltip="Commerce en ligne" w:history="1">
-        <w:r>
-          <w:rPr>
-            <w:rStyle w:val="Lienhypertexte"/>
-            <w:rFonts w:ascii="Arial" w:hAnsi="Arial" w:cs="Arial"/>
-            <w:color w:val="3366CC"/>
-            <w:sz w:val="21"/>
-            <w:szCs w:val="21"/>
-            <w:shd w:val="clear" w:color="auto" w:fill="FFFFFF"/>
-          </w:rPr>
-          <w:t>commerce en ligne</w:t>
-        </w:r>
-      </w:hyperlink>
-      <w:r>
-        <w:rPr>
-          <w:rFonts w:ascii="Arial" w:hAnsi="Arial" w:cs="Arial"/>
-          <w:color w:val="202122"/>
-          <w:sz w:val="21"/>
-          <w:szCs w:val="21"/>
-          <w:shd w:val="clear" w:color="auto" w:fill="FFFFFF"/>
-        </w:rPr>
-        <w:t> </w:t>
-      </w:r>
-      <w:hyperlink r:id="rId19" w:tooltip="États-Unis" w:history="1">
-        <w:r>
-          <w:rPr>
-            <w:rStyle w:val="Lienhypertexte"/>
-            <w:rFonts w:ascii="Arial" w:hAnsi="Arial" w:cs="Arial"/>
-            <w:color w:val="3366CC"/>
-            <w:sz w:val="21"/>
-            <w:szCs w:val="21"/>
-            <w:shd w:val="clear" w:color="auto" w:fill="FFFFFF"/>
-          </w:rPr>
-          <w:t>américaine</w:t>
-        </w:r>
-      </w:hyperlink>
-      <w:r>
-        <w:rPr>
-          <w:rFonts w:ascii="Arial" w:hAnsi="Arial" w:cs="Arial"/>
-          <w:color w:val="202122"/>
-          <w:sz w:val="21"/>
-          <w:szCs w:val="21"/>
-          <w:shd w:val="clear" w:color="auto" w:fill="FFFFFF"/>
-        </w:rPr>
-        <w:t> basée à </w:t>
-      </w:r>
-      <w:hyperlink r:id="rId20" w:tooltip="Seattle" w:history="1">
-        <w:r>
-          <w:rPr>
-            <w:rStyle w:val="Lienhypertexte"/>
-            <w:rFonts w:ascii="Arial" w:hAnsi="Arial" w:cs="Arial"/>
-            <w:color w:val="3366CC"/>
-            <w:sz w:val="21"/>
-            <w:szCs w:val="21"/>
-            <w:shd w:val="clear" w:color="auto" w:fill="FFFFFF"/>
-          </w:rPr>
-          <w:t>Seattle</w:t>
-        </w:r>
-      </w:hyperlink>
-      <w:r>
-        <w:rPr>
-          <w:rFonts w:ascii="Arial" w:hAnsi="Arial" w:cs="Arial"/>
-          <w:color w:val="202122"/>
-          <w:sz w:val="21"/>
-          <w:szCs w:val="21"/>
-          <w:shd w:val="clear" w:color="auto" w:fill="FFFFFF"/>
-        </w:rPr>
-        <w:t>. Elle est l'un des </w:t>
-      </w:r>
-      <w:hyperlink r:id="rId21" w:tooltip="Géants du Web" w:history="1">
-        <w:r>
-          <w:rPr>
-            <w:rStyle w:val="Lienhypertexte"/>
-            <w:rFonts w:ascii="Arial" w:hAnsi="Arial" w:cs="Arial"/>
-            <w:color w:val="3366CC"/>
-            <w:sz w:val="21"/>
-            <w:szCs w:val="21"/>
-            <w:shd w:val="clear" w:color="auto" w:fill="FFFFFF"/>
-          </w:rPr>
-          <w:t>géants du Web</w:t>
-        </w:r>
-      </w:hyperlink>
-      <w:r>
-        <w:rPr>
-          <w:rFonts w:ascii="Arial" w:hAnsi="Arial" w:cs="Arial"/>
-          <w:color w:val="202122"/>
-          <w:sz w:val="21"/>
-          <w:szCs w:val="21"/>
-          <w:shd w:val="clear" w:color="auto" w:fill="FFFFFF"/>
-        </w:rPr>
-        <w:t>, regroupés sous l'acronyme </w:t>
-      </w:r>
-      <w:hyperlink r:id="rId22" w:tooltip="GAFAM" w:history="1">
-        <w:r>
-          <w:rPr>
-            <w:rStyle w:val="Lienhypertexte"/>
-            <w:rFonts w:ascii="Arial" w:hAnsi="Arial" w:cs="Arial"/>
-            <w:color w:val="3366CC"/>
-            <w:sz w:val="21"/>
-            <w:szCs w:val="21"/>
-            <w:shd w:val="clear" w:color="auto" w:fill="FFFFFF"/>
-          </w:rPr>
-          <w:t>GAFAM</w:t>
-        </w:r>
-      </w:hyperlink>
-      <w:hyperlink r:id="rId23" w:anchor="cite_note-10" w:history="1">
-        <w:r>
-          <w:rPr>
-            <w:rStyle w:val="Lienhypertexte"/>
-            <w:rFonts w:ascii="Arial" w:hAnsi="Arial" w:cs="Arial"/>
-            <w:color w:val="3366CC"/>
-            <w:sz w:val="19"/>
-            <w:szCs w:val="19"/>
-            <w:shd w:val="clear" w:color="auto" w:fill="FFFFFF"/>
-            <w:vertAlign w:val="superscript"/>
-          </w:rPr>
-          <w:t>10</w:t>
-        </w:r>
-      </w:hyperlink>
-      <w:r>
-        <w:rPr>
-          <w:rFonts w:ascii="Arial" w:hAnsi="Arial" w:cs="Arial"/>
-          <w:color w:val="202122"/>
-          <w:sz w:val="21"/>
-          <w:szCs w:val="21"/>
-          <w:shd w:val="clear" w:color="auto" w:fill="FFFFFF"/>
-        </w:rPr>
-        <w:t>, aux côtés de </w:t>
-      </w:r>
-      <w:hyperlink r:id="rId24" w:tooltip="Google" w:history="1">
-        <w:r>
-          <w:rPr>
-            <w:rStyle w:val="Lienhypertexte"/>
-            <w:rFonts w:ascii="Arial" w:hAnsi="Arial" w:cs="Arial"/>
-            <w:color w:val="3366CC"/>
-            <w:sz w:val="21"/>
-            <w:szCs w:val="21"/>
-            <w:shd w:val="clear" w:color="auto" w:fill="FFFFFF"/>
-          </w:rPr>
-          <w:t>Google</w:t>
-        </w:r>
-      </w:hyperlink>
-      <w:r>
-        <w:rPr>
-          <w:rFonts w:ascii="Arial" w:hAnsi="Arial" w:cs="Arial"/>
-          <w:color w:val="202122"/>
-          <w:sz w:val="21"/>
-          <w:szCs w:val="21"/>
-          <w:shd w:val="clear" w:color="auto" w:fill="FFFFFF"/>
-        </w:rPr>
-        <w:t>, </w:t>
-      </w:r>
-      <w:hyperlink r:id="rId25" w:tooltip="Apple" w:history="1">
-        <w:r>
-          <w:rPr>
-            <w:rStyle w:val="Lienhypertexte"/>
-            <w:rFonts w:ascii="Arial" w:hAnsi="Arial" w:cs="Arial"/>
-            <w:color w:val="3366CC"/>
-            <w:sz w:val="21"/>
-            <w:szCs w:val="21"/>
-            <w:shd w:val="clear" w:color="auto" w:fill="FFFFFF"/>
-          </w:rPr>
-          <w:t>Apple</w:t>
-        </w:r>
-      </w:hyperlink>
-      <w:r>
-        <w:rPr>
-          <w:rFonts w:ascii="Arial" w:hAnsi="Arial" w:cs="Arial"/>
-          <w:color w:val="202122"/>
-          <w:sz w:val="21"/>
-          <w:szCs w:val="21"/>
-          <w:shd w:val="clear" w:color="auto" w:fill="FFFFFF"/>
-        </w:rPr>
-        <w:t>, </w:t>
-      </w:r>
-      <w:hyperlink r:id="rId26" w:tooltip="Meta (entreprise)" w:history="1">
-        <w:r>
-          <w:rPr>
-            <w:rStyle w:val="Lienhypertexte"/>
-            <w:rFonts w:ascii="Arial" w:hAnsi="Arial" w:cs="Arial"/>
-            <w:color w:val="3366CC"/>
-            <w:sz w:val="21"/>
-            <w:szCs w:val="21"/>
-            <w:shd w:val="clear" w:color="auto" w:fill="FFFFFF"/>
-          </w:rPr>
-          <w:t>Meta</w:t>
-        </w:r>
-      </w:hyperlink>
-      <w:r>
-        <w:rPr>
-          <w:rFonts w:ascii="Arial" w:hAnsi="Arial" w:cs="Arial"/>
-          <w:color w:val="202122"/>
-          <w:sz w:val="21"/>
-          <w:szCs w:val="21"/>
-          <w:shd w:val="clear" w:color="auto" w:fill="FFFFFF"/>
-        </w:rPr>
-        <w:t> (anciennement Facebook) et </w:t>
-      </w:r>
-      <w:hyperlink r:id="rId27" w:tooltip="Microsoft" w:history="1">
-        <w:r>
-          <w:rPr>
-            <w:rStyle w:val="Lienhypertexte"/>
-            <w:rFonts w:ascii="Arial" w:hAnsi="Arial" w:cs="Arial"/>
-            <w:color w:val="3366CC"/>
-            <w:sz w:val="21"/>
-            <w:szCs w:val="21"/>
-            <w:shd w:val="clear" w:color="auto" w:fill="FFFFFF"/>
-          </w:rPr>
-          <w:t>Microsoft</w:t>
-        </w:r>
-      </w:hyperlink>
-      <w:r>
-        <w:rPr>
-          <w:rFonts w:ascii="Arial" w:hAnsi="Arial" w:cs="Arial"/>
-          <w:color w:val="202122"/>
-          <w:sz w:val="21"/>
-          <w:szCs w:val="21"/>
-          <w:shd w:val="clear" w:color="auto" w:fill="FFFFFF"/>
-        </w:rPr>
-        <w:t>. Créée par </w:t>
-      </w:r>
-      <w:hyperlink r:id="rId28" w:tooltip="Jeff Bezos" w:history="1">
-        <w:r>
-          <w:rPr>
-            <w:rStyle w:val="Lienhypertexte"/>
-            <w:rFonts w:ascii="Arial" w:hAnsi="Arial" w:cs="Arial"/>
-            <w:color w:val="3366CC"/>
-            <w:sz w:val="21"/>
-            <w:szCs w:val="21"/>
-            <w:shd w:val="clear" w:color="auto" w:fill="FFFFFF"/>
-          </w:rPr>
-          <w:t>Jeff Bezos</w:t>
-        </w:r>
-      </w:hyperlink>
-      <w:r>
-        <w:rPr>
-          <w:rFonts w:ascii="Arial" w:hAnsi="Arial" w:cs="Arial"/>
-          <w:color w:val="202122"/>
-          <w:sz w:val="21"/>
-          <w:szCs w:val="21"/>
-          <w:shd w:val="clear" w:color="auto" w:fill="FFFFFF"/>
-        </w:rPr>
-        <w:t> en </w:t>
-      </w:r>
-      <w:r>
-        <w:t>juillet 1994</w:t>
-      </w:r>
-    </w:p>
-    <w:p/>
-    <w:p>
-      <w:pPr>
-        <w:rPr>
+        </w:rPr>
+        <w:t>Qui est AMAZON MUSIC ?</w:t>
+      </w:r>
+    </w:p>
+    <w:p>
+      <w:pPr>
+        <w:rPr>
+          <w:rFonts w:ascii="Arial" w:hAnsi="Arial" w:cs="Arial"/>
+          <w:color w:val="202122"/>
+          <w:sz w:val="21"/>
+          <w:szCs w:val="21"/>
+          <w:shd w:val="clear" w:color="auto" w:fill="FFFFFF"/>
+        </w:rPr>
+      </w:pPr>
+      <w:r>
+        <w:rPr>
+          <w:rFonts w:ascii="Arial" w:hAnsi="Arial" w:cs="Arial"/>
+          <w:color w:val="202122"/>
+          <w:sz w:val="21"/>
+          <w:szCs w:val="21"/>
+          <w:shd w:val="clear" w:color="auto" w:fill="FFFFFF"/>
+        </w:rPr>
+        <w:t xml:space="preserve">AMAZON MUSIC est une </w:t>
+      </w:r>
+      <w:r>
+        <w:rPr>
+          <w:rFonts w:ascii="Arial" w:hAnsi="Arial" w:cs="Arial"/>
+          <w:color w:val="202122"/>
+          <w:sz w:val="21"/>
+          <w:szCs w:val="21"/>
+          <w:shd w:val="clear" w:color="auto" w:fill="FFFFFF"/>
+        </w:rPr>
+        <w:t>plateforme</w:t>
+      </w:r>
+      <w:r>
+        <w:rPr>
+          <w:rFonts w:ascii="Arial" w:hAnsi="Arial" w:cs="Arial"/>
+          <w:color w:val="202122"/>
+          <w:sz w:val="21"/>
+          <w:szCs w:val="21"/>
+          <w:shd w:val="clear" w:color="auto" w:fill="FFFFFF"/>
+        </w:rPr>
+        <w:t xml:space="preserve"> de streaming de musique et magasin de musique en ligne exploité par AMAZON. Lancé le 25 sept 2007, AMAZON MUSIC devient le premier magasin de musique à vendre de la musique sans gestion des droits numériques, des </w:t>
+      </w:r>
+      <w:r>
+        <w:rPr>
+          <w:rFonts w:ascii="Arial" w:hAnsi="Arial" w:cs="Arial"/>
+          <w:color w:val="202122"/>
+          <w:sz w:val="21"/>
+          <w:szCs w:val="21"/>
+          <w:shd w:val="clear" w:color="auto" w:fill="FFFFFF"/>
+        </w:rPr>
+        <w:t>quatre</w:t>
+      </w:r>
+      <w:r>
+        <w:rPr>
+          <w:rFonts w:ascii="Arial" w:hAnsi="Arial" w:cs="Arial"/>
+          <w:color w:val="202122"/>
+          <w:sz w:val="21"/>
+          <w:szCs w:val="21"/>
+          <w:shd w:val="clear" w:color="auto" w:fill="FFFFFF"/>
+        </w:rPr>
+        <w:t xml:space="preserve"> </w:t>
+      </w:r>
+      <w:r>
+        <w:rPr>
+          <w:rFonts w:ascii="Arial" w:hAnsi="Arial" w:cs="Arial"/>
+          <w:color w:val="202122"/>
+          <w:sz w:val="21"/>
+          <w:szCs w:val="21"/>
+          <w:shd w:val="clear" w:color="auto" w:fill="FFFFFF"/>
+        </w:rPr>
+        <w:t xml:space="preserve">principaux </w:t>
+      </w:r>
+      <w:r>
+        <w:rPr>
+          <w:rFonts w:ascii="Arial" w:hAnsi="Arial" w:cs="Arial"/>
+          <w:color w:val="202122"/>
+          <w:sz w:val="21"/>
+          <w:szCs w:val="21"/>
+          <w:shd w:val="clear" w:color="auto" w:fill="FFFFFF"/>
+        </w:rPr>
+        <w:t>labels</w:t>
+      </w:r>
+      <w:r>
+        <w:rPr>
+          <w:rFonts w:ascii="Arial" w:hAnsi="Arial" w:cs="Arial"/>
+          <w:color w:val="202122"/>
+          <w:sz w:val="21"/>
+          <w:szCs w:val="21"/>
+          <w:shd w:val="clear" w:color="auto" w:fill="FFFFFF"/>
+        </w:rPr>
+        <w:t xml:space="preserve"> de musique EMI Group Universal Music Group Warner Music Group et Sony BMG</w:t>
+      </w:r>
+      <w:r>
+        <w:rPr>
+          <w:rFonts w:ascii="Arial" w:hAnsi="Arial" w:cs="Arial"/>
+          <w:color w:val="202122"/>
+          <w:sz w:val="21"/>
+          <w:szCs w:val="21"/>
+          <w:shd w:val="clear" w:color="auto" w:fill="FFFFFF"/>
+        </w:rPr>
+        <w:t xml:space="preserve">, ainsi que de nombreux </w:t>
+      </w:r>
+      <w:r>
+        <w:rPr>
+          <w:rFonts w:ascii="Arial" w:hAnsi="Arial" w:cs="Arial"/>
+          <w:color w:val="202122"/>
+          <w:sz w:val="21"/>
+          <w:szCs w:val="21"/>
+          <w:shd w:val="clear" w:color="auto" w:fill="FFFFFF"/>
+        </w:rPr>
+        <w:t>indépendants</w:t>
+      </w:r>
+      <w:r>
+        <w:rPr>
+          <w:rFonts w:ascii="Arial" w:hAnsi="Arial" w:cs="Arial"/>
+          <w:color w:val="202122"/>
+          <w:sz w:val="21"/>
+          <w:szCs w:val="21"/>
+          <w:shd w:val="clear" w:color="auto" w:fill="FFFFFF"/>
+        </w:rPr>
+        <w:t>.</w:t>
+      </w:r>
+    </w:p>
+    <w:p>
+      <w:pPr>
+        <w:rPr>
+          <w:rFonts w:ascii="Arial" w:hAnsi="Arial" w:cs="Arial"/>
+          <w:color w:val="202122"/>
+          <w:sz w:val="21"/>
+          <w:szCs w:val="21"/>
+          <w:shd w:val="clear" w:color="auto" w:fill="FFFFFF"/>
+        </w:rPr>
+      </w:pPr>
+    </w:p>
+    <w:p>
+      <w:pPr>
+        <w:rPr>
+          <w:rFonts w:ascii="Arial" w:hAnsi="Arial" w:cs="Arial"/>
           <w:b/>
           <w:bCs/>
-        </w:rPr>
-      </w:pPr>
-      <w:r>
-        <w:rPr>
+          <w:color w:val="202122"/>
+          <w:sz w:val="21"/>
+          <w:szCs w:val="21"/>
+          <w:shd w:val="clear" w:color="auto" w:fill="FFFFFF"/>
+        </w:rPr>
+      </w:pPr>
+      <w:r>
+        <w:rPr>
+          <w:rFonts w:ascii="Arial" w:hAnsi="Arial" w:cs="Arial"/>
           <w:b/>
           <w:bCs/>
-        </w:rPr>
-        <w:t>Qui est AMAZON MUSIC ?</w:t>
-      </w:r>
-    </w:p>
-    <w:p/>
-    <w:p>
-      <w:pPr>
-        <w:rPr>
-          <w:rFonts w:ascii="Arial" w:hAnsi="Arial" w:cs="Arial"/>
-          <w:color w:val="202122"/>
-          <w:sz w:val="21"/>
-          <w:szCs w:val="21"/>
-          <w:shd w:val="clear" w:color="auto" w:fill="FFFFFF"/>
-        </w:rPr>
-      </w:pPr>
+          <w:color w:val="202122"/>
+          <w:sz w:val="21"/>
+          <w:szCs w:val="21"/>
+          <w:shd w:val="clear" w:color="auto" w:fill="FFFFFF"/>
+        </w:rPr>
+        <w:t>Quel</w:t>
+      </w:r>
       <w:r>
         <w:rPr>
           <w:rFonts w:ascii="Arial" w:hAnsi="Arial" w:cs="Arial"/>
@@ -584,17 +214,7 @@
           <w:szCs w:val="21"/>
           <w:shd w:val="clear" w:color="auto" w:fill="FFFFFF"/>
         </w:rPr>
-        <w:t>Amazon Music</w:t>
-      </w:r>
-      <w:r>
-        <w:rPr>
-          <w:rFonts w:ascii="Arial" w:hAnsi="Arial" w:cs="Arial"/>
-          <w:color w:val="202122"/>
-          <w:sz w:val="21"/>
-          <w:szCs w:val="21"/>
-          <w:shd w:val="clear" w:color="auto" w:fill="FFFFFF"/>
-        </w:rPr>
-        <w:t> (anciennement </w:t>
+        <w:t xml:space="preserve"> est l’objectif d’</w:t>
       </w:r>
       <w:r>
         <w:rPr>
@@ -606,270 +226,48 @@
           <w:szCs w:val="21"/>
           <w:shd w:val="clear" w:color="auto" w:fill="FFFFFF"/>
         </w:rPr>
-        <w:t>Amazon MP3</w:t>
-      </w:r>
-      <w:r>
-        <w:rPr>
-          <w:rFonts w:ascii="Arial" w:hAnsi="Arial" w:cs="Arial"/>
-          <w:color w:val="202122"/>
-          <w:sz w:val="21"/>
-          <w:szCs w:val="21"/>
-          <w:shd w:val="clear" w:color="auto" w:fill="FFFFFF"/>
-        </w:rPr>
-        <w:t>) est une plateforme de streaming de </w:t>
-      </w:r>
-      <w:hyperlink r:id="rId29" w:tooltip="Musique" w:history="1">
-        <w:r>
-          <w:rPr>
-            <w:rStyle w:val="Lienhypertexte"/>
-            <w:rFonts w:ascii="Arial" w:hAnsi="Arial" w:cs="Arial"/>
-            <w:color w:val="3366CC"/>
-            <w:sz w:val="21"/>
-            <w:szCs w:val="21"/>
-            <w:u w:val="none"/>
-            <w:shd w:val="clear" w:color="auto" w:fill="FFFFFF"/>
-          </w:rPr>
-          <w:t>musique</w:t>
-        </w:r>
-      </w:hyperlink>
-      <w:r>
-        <w:rPr>
-          <w:rFonts w:ascii="Arial" w:hAnsi="Arial" w:cs="Arial"/>
-          <w:color w:val="202122"/>
-          <w:sz w:val="21"/>
-          <w:szCs w:val="21"/>
-          <w:shd w:val="clear" w:color="auto" w:fill="FFFFFF"/>
-        </w:rPr>
-        <w:t> et un </w:t>
-      </w:r>
-      <w:hyperlink r:id="rId30" w:tooltip="Magasin de musique en ligne" w:history="1">
-        <w:r>
-          <w:rPr>
-            <w:rStyle w:val="Lienhypertexte"/>
-            <w:rFonts w:ascii="Arial" w:hAnsi="Arial" w:cs="Arial"/>
-            <w:color w:val="3366CC"/>
-            <w:sz w:val="21"/>
-            <w:szCs w:val="21"/>
-            <w:u w:val="none"/>
-            <w:shd w:val="clear" w:color="auto" w:fill="FFFFFF"/>
-          </w:rPr>
-          <w:t>magasin de musique en ligne</w:t>
-        </w:r>
-      </w:hyperlink>
-      <w:r>
-        <w:rPr>
-          <w:rFonts w:ascii="Arial" w:hAnsi="Arial" w:cs="Arial"/>
-          <w:color w:val="202122"/>
-          <w:sz w:val="21"/>
-          <w:szCs w:val="21"/>
-          <w:shd w:val="clear" w:color="auto" w:fill="FFFFFF"/>
-        </w:rPr>
-        <w:t> exploité par </w:t>
-      </w:r>
-      <w:hyperlink r:id="rId31" w:tooltip="Amazon" w:history="1">
-        <w:r>
-          <w:rPr>
-            <w:rStyle w:val="Lienhypertexte"/>
-            <w:rFonts w:ascii="Arial" w:hAnsi="Arial" w:cs="Arial"/>
-            <w:color w:val="3366CC"/>
-            <w:sz w:val="21"/>
-            <w:szCs w:val="21"/>
-            <w:u w:val="none"/>
-            <w:shd w:val="clear" w:color="auto" w:fill="FFFFFF"/>
-          </w:rPr>
-          <w:t>Amazon</w:t>
-        </w:r>
-      </w:hyperlink>
-      <w:r>
-        <w:rPr>
-          <w:rFonts w:ascii="Arial" w:hAnsi="Arial" w:cs="Arial"/>
-          <w:color w:val="202122"/>
-          <w:sz w:val="21"/>
-          <w:szCs w:val="21"/>
-          <w:shd w:val="clear" w:color="auto" w:fill="FFFFFF"/>
-        </w:rPr>
-        <w:t>. Lancé en version bêta publique le </w:t>
-      </w:r>
-      <w:hyperlink r:id="rId32" w:tooltip="25 septembre" w:history="1">
-        <w:r>
-          <w:rPr>
-            <w:rStyle w:val="Lienhypertexte"/>
-            <w:color w:val="3366CC"/>
-            <w:u w:val="none"/>
-          </w:rPr>
-          <w:t>25</w:t>
-        </w:r>
-      </w:hyperlink>
-      <w:r>
-        <w:t> </w:t>
-      </w:r>
-      <w:hyperlink r:id="rId33" w:tooltip="Septembre 2007" w:history="1">
-        <w:r>
-          <w:rPr>
-            <w:rStyle w:val="Lienhypertexte"/>
-            <w:color w:val="3366CC"/>
-            <w:u w:val="none"/>
-          </w:rPr>
-          <w:t>septembre</w:t>
-        </w:r>
-      </w:hyperlink>
-      <w:r>
-        <w:t> </w:t>
-      </w:r>
-      <w:hyperlink r:id="rId34" w:tooltip="2007" w:history="1">
-        <w:r>
-          <w:rPr>
-            <w:rStyle w:val="Lienhypertexte"/>
-            <w:color w:val="3366CC"/>
-            <w:u w:val="none"/>
-          </w:rPr>
-          <w:t>2007</w:t>
-        </w:r>
-      </w:hyperlink>
-      <w:hyperlink r:id="rId35" w:anchor="cite_note-1" w:history="1">
-        <w:r>
-          <w:rPr>
-            <w:rStyle w:val="Lienhypertexte"/>
-            <w:rFonts w:ascii="Arial" w:hAnsi="Arial" w:cs="Arial"/>
-            <w:color w:val="3366CC"/>
-            <w:sz w:val="19"/>
-            <w:szCs w:val="19"/>
-            <w:u w:val="none"/>
-            <w:shd w:val="clear" w:color="auto" w:fill="FFFFFF"/>
-            <w:vertAlign w:val="superscript"/>
-          </w:rPr>
-          <w:t>1</w:t>
-        </w:r>
-      </w:hyperlink>
-      <w:r>
-        <w:rPr>
-          <w:rFonts w:ascii="Arial" w:hAnsi="Arial" w:cs="Arial"/>
-          <w:color w:val="202122"/>
-          <w:sz w:val="21"/>
-          <w:szCs w:val="21"/>
-          <w:shd w:val="clear" w:color="auto" w:fill="FFFFFF"/>
-        </w:rPr>
-        <w:t>, en janvier 2008, Amazon Music devient le premier magasin de musique à vendre de la musique sans </w:t>
-      </w:r>
-      <w:hyperlink r:id="rId36" w:tooltip="Gestion des droits numériques" w:history="1">
-        <w:r>
-          <w:rPr>
-            <w:rStyle w:val="Lienhypertexte"/>
-            <w:rFonts w:ascii="Arial" w:hAnsi="Arial" w:cs="Arial"/>
-            <w:color w:val="3366CC"/>
-            <w:sz w:val="21"/>
-            <w:szCs w:val="21"/>
-            <w:u w:val="none"/>
-            <w:shd w:val="clear" w:color="auto" w:fill="FFFFFF"/>
-          </w:rPr>
-          <w:t>gestion des droits numériques</w:t>
-        </w:r>
-      </w:hyperlink>
-      <w:r>
-        <w:rPr>
-          <w:rFonts w:ascii="Arial" w:hAnsi="Arial" w:cs="Arial"/>
-          <w:color w:val="202122"/>
-          <w:sz w:val="21"/>
-          <w:szCs w:val="21"/>
-          <w:shd w:val="clear" w:color="auto" w:fill="FFFFFF"/>
-        </w:rPr>
-        <w:t> (DRM) des quatre principaux labels de musique (</w:t>
-      </w:r>
-      <w:hyperlink r:id="rId37" w:tooltip="EMI Group" w:history="1">
-        <w:r>
-          <w:rPr>
-            <w:rStyle w:val="Lienhypertexte"/>
-            <w:rFonts w:ascii="Arial" w:hAnsi="Arial" w:cs="Arial"/>
-            <w:color w:val="3366CC"/>
-            <w:sz w:val="21"/>
-            <w:szCs w:val="21"/>
-            <w:u w:val="none"/>
-            <w:shd w:val="clear" w:color="auto" w:fill="FFFFFF"/>
-          </w:rPr>
-          <w:t>EMI Group</w:t>
-        </w:r>
-      </w:hyperlink>
-      <w:r>
-        <w:rPr>
-          <w:rFonts w:ascii="Arial" w:hAnsi="Arial" w:cs="Arial"/>
-          <w:color w:val="202122"/>
-          <w:sz w:val="21"/>
-          <w:szCs w:val="21"/>
-          <w:shd w:val="clear" w:color="auto" w:fill="FFFFFF"/>
-        </w:rPr>
-        <w:t>, </w:t>
-      </w:r>
-      <w:hyperlink r:id="rId38" w:tooltip="Universal Music Group" w:history="1">
-        <w:r>
-          <w:rPr>
-            <w:rStyle w:val="Lienhypertexte"/>
-            <w:rFonts w:ascii="Arial" w:hAnsi="Arial" w:cs="Arial"/>
-            <w:color w:val="3366CC"/>
-            <w:sz w:val="21"/>
-            <w:szCs w:val="21"/>
-            <w:u w:val="none"/>
-            <w:shd w:val="clear" w:color="auto" w:fill="FFFFFF"/>
-          </w:rPr>
-          <w:t>Universal Music Group</w:t>
-        </w:r>
-      </w:hyperlink>
-      <w:r>
-        <w:rPr>
-          <w:rFonts w:ascii="Arial" w:hAnsi="Arial" w:cs="Arial"/>
-          <w:color w:val="202122"/>
-          <w:sz w:val="21"/>
-          <w:szCs w:val="21"/>
-          <w:shd w:val="clear" w:color="auto" w:fill="FFFFFF"/>
-        </w:rPr>
-        <w:t>, </w:t>
-      </w:r>
-      <w:hyperlink r:id="rId39" w:tooltip="Warner Music Group" w:history="1">
-        <w:r>
-          <w:rPr>
-            <w:rStyle w:val="Lienhypertexte"/>
-            <w:rFonts w:ascii="Arial" w:hAnsi="Arial" w:cs="Arial"/>
-            <w:color w:val="3366CC"/>
-            <w:sz w:val="21"/>
-            <w:szCs w:val="21"/>
-            <w:u w:val="none"/>
-            <w:shd w:val="clear" w:color="auto" w:fill="FFFFFF"/>
-          </w:rPr>
-          <w:t>Warner Music Group</w:t>
-        </w:r>
-      </w:hyperlink>
-      <w:r>
-        <w:rPr>
-          <w:rFonts w:ascii="Arial" w:hAnsi="Arial" w:cs="Arial"/>
-          <w:color w:val="202122"/>
-          <w:sz w:val="21"/>
-          <w:szCs w:val="21"/>
-          <w:shd w:val="clear" w:color="auto" w:fill="FFFFFF"/>
-        </w:rPr>
-        <w:t> et </w:t>
-      </w:r>
-      <w:hyperlink r:id="rId40" w:tooltip="Sony BMG" w:history="1">
-        <w:r>
-          <w:rPr>
-            <w:rStyle w:val="Lienhypertexte"/>
-            <w:rFonts w:ascii="Arial" w:hAnsi="Arial" w:cs="Arial"/>
-            <w:color w:val="3366CC"/>
-            <w:sz w:val="21"/>
-            <w:szCs w:val="21"/>
-            <w:u w:val="none"/>
-            <w:shd w:val="clear" w:color="auto" w:fill="FFFFFF"/>
-          </w:rPr>
-          <w:t>Sony BMG</w:t>
-        </w:r>
-      </w:hyperlink>
-      <w:r>
-        <w:rPr>
-          <w:rFonts w:ascii="Arial" w:hAnsi="Arial" w:cs="Arial"/>
-          <w:color w:val="202122"/>
-          <w:sz w:val="21"/>
-          <w:szCs w:val="21"/>
-          <w:shd w:val="clear" w:color="auto" w:fill="FFFFFF"/>
-        </w:rPr>
-        <w:t>), ainsi que de nombreux indépendants</w:t>
+        <w:t xml:space="preserve"> AMAZON MUSIC ?</w:t>
+      </w:r>
+    </w:p>
+    <w:p>
+      <w:pPr>
+        <w:rPr>
+          <w:rFonts w:ascii="Arial" w:hAnsi="Arial" w:cs="Arial"/>
+          <w:color w:val="202122"/>
+          <w:sz w:val="21"/>
+          <w:szCs w:val="21"/>
+          <w:shd w:val="clear" w:color="auto" w:fill="FFFFFF"/>
+        </w:rPr>
+      </w:pPr>
+      <w:r>
+        <w:rPr>
+          <w:rFonts w:ascii="Arial" w:hAnsi="Arial" w:cs="Arial"/>
+          <w:color w:val="202122"/>
+          <w:sz w:val="21"/>
+          <w:szCs w:val="21"/>
+          <w:shd w:val="clear" w:color="auto" w:fill="FFFFFF"/>
+        </w:rPr>
+        <w:t xml:space="preserve">Devenir un géant </w:t>
+      </w:r>
+      <w:r>
+        <w:rPr>
+          <w:rFonts w:ascii="Arial" w:hAnsi="Arial" w:cs="Arial"/>
+          <w:color w:val="202122"/>
+          <w:sz w:val="21"/>
+          <w:szCs w:val="21"/>
+          <w:shd w:val="clear" w:color="auto" w:fill="FFFFFF"/>
+        </w:rPr>
+        <w:t xml:space="preserve">de la musique </w:t>
+      </w:r>
+      <w:r>
+        <w:rPr>
+          <w:rFonts w:ascii="Arial" w:hAnsi="Arial" w:cs="Arial"/>
+          <w:color w:val="202122"/>
+          <w:sz w:val="21"/>
+          <w:szCs w:val="21"/>
+          <w:shd w:val="clear" w:color="auto" w:fill="FFFFFF"/>
+        </w:rPr>
+        <w:t>et passer devant ces principaux concurrents Spotify et Deezer</w:t>
       </w:r>
     </w:p>
     <w:p>
@@ -897,101 +295,17 @@
       </w:pPr>
       <w:r>
         <w:rPr>
-          <w:rFonts w:ascii="Arial" w:hAnsi="Arial" w:cs="Arial"/>
           <w:b/>
           <w:bCs/>
-          <w:color w:val="202122"/>
-          <w:sz w:val="21"/>
-          <w:szCs w:val="21"/>
-          <w:shd w:val="clear" w:color="auto" w:fill="FFFFFF"/>
-        </w:rPr>
-        <w:t>Quels objectifs ont AMAZON MUSIC ?</w:t>
-      </w:r>
-    </w:p>
-    <w:p>
-      <w:pPr>
-        <w:rPr>
-          <w:rFonts w:ascii="Arial" w:hAnsi="Arial" w:cs="Arial"/>
-          <w:color w:val="202122"/>
-          <w:sz w:val="21"/>
-          <w:szCs w:val="21"/>
-          <w:shd w:val="clear" w:color="auto" w:fill="FFFFFF"/>
-        </w:rPr>
-      </w:pPr>
-      <w:r>
-        <w:rPr>
-          <w:rFonts w:ascii="Arial" w:hAnsi="Arial" w:cs="Arial"/>
-          <w:color w:val="202122"/>
-          <w:sz w:val="21"/>
-          <w:szCs w:val="21"/>
-          <w:shd w:val="clear" w:color="auto" w:fill="FFFFFF"/>
-        </w:rPr>
-        <w:t xml:space="preserve">Devenir un géant </w:t>
-      </w:r>
-      <w:r>
-        <w:rPr>
-          <w:rFonts w:ascii="Arial" w:hAnsi="Arial" w:cs="Arial"/>
-          <w:color w:val="202122"/>
-          <w:sz w:val="21"/>
-          <w:szCs w:val="21"/>
-          <w:shd w:val="clear" w:color="auto" w:fill="FFFFFF"/>
-        </w:rPr>
-        <w:t xml:space="preserve">de la musique </w:t>
-      </w:r>
-      <w:r>
-        <w:rPr>
-          <w:rFonts w:ascii="Arial" w:hAnsi="Arial" w:cs="Arial"/>
-          <w:color w:val="202122"/>
-          <w:sz w:val="21"/>
-          <w:szCs w:val="21"/>
-          <w:shd w:val="clear" w:color="auto" w:fill="FFFFFF"/>
-        </w:rPr>
-        <w:t>et passer devant ces principaux concurrents Spotify et Deezer</w:t>
-      </w:r>
-    </w:p>
-    <w:p>
-      <w:pPr>
-        <w:rPr>
-          <w:rFonts w:ascii="Arial" w:hAnsi="Arial" w:cs="Arial"/>
-          <w:color w:val="202122"/>
-          <w:sz w:val="21"/>
-          <w:szCs w:val="21"/>
-          <w:shd w:val="clear" w:color="auto" w:fill="FFFFFF"/>
-        </w:rPr>
-      </w:pPr>
-    </w:p>
-    <w:p>
-      <w:pPr>
-        <w:rPr>
-          <w:rFonts w:ascii="Arial" w:hAnsi="Arial" w:cs="Arial"/>
+        </w:rPr>
+        <w:t>Quels concurrents</w:t>
+      </w:r>
+      <w:r>
+        <w:rPr>
           <w:b/>
           <w:bCs/>
-          <w:color w:val="202122"/>
-          <w:sz w:val="21"/>
-          <w:szCs w:val="21"/>
-          <w:shd w:val="clear" w:color="auto" w:fill="FFFFFF"/>
-        </w:rPr>
-      </w:pPr>
-      <w:r>
-        <w:rPr>
-          <w:b/>
-          <w:bCs/>
-        </w:rPr>
-        <w:t>Quelles c</w:t>
-      </w:r>
-      <w:r>
-        <w:rPr>
-          <w:b/>
-          <w:bCs/>
-        </w:rPr>
-        <w:t xml:space="preserve">oncurrents </w:t>
-      </w:r>
-      <w:r>
-        <w:rPr>
-          <w:b/>
-          <w:bCs/>
-        </w:rPr>
-        <w:t> ?</w:t>
+        </w:rPr>
+        <w:t xml:space="preserve"> ?</w:t>
       </w:r>
     </w:p>
     <w:p>
@@ -1017,7 +331,7 @@
                     </pic:cNvPicPr>
                   </pic:nvPicPr>
                   <pic:blipFill>
-                    <a:blip r:embed="rId41" cstate="print">
+                    <a:blip r:embed="rId5" cstate="print">
                       <a:extLst>
                         <a:ext uri="{28A0092B-C50C-407E-A947-70E740481C1C}">
                           <a14:useLocalDpi xmlns:a14="http://schemas.microsoft.com/office/drawing/2010/main" val="0"/>
@@ -1056,6 +370,14 @@
           <w:bCs/>
         </w:rPr>
       </w:pPr>
+    </w:p>
+    <w:p>
+      <w:pPr>
+        <w:rPr>
+          <w:b/>
+          <w:bCs/>
+        </w:rPr>
+      </w:pPr>
       <w:r>
         <w:rPr>
           <w:b/>
@@ -1118,10 +440,7 @@
         </w:numPr>
       </w:pPr>
       <w:r>
-        <w:t xml:space="preserve">Refonte </w:t>
-      </w:r>
-      <w:r>
-        <w:t>de l’application et du site</w:t>
+        <w:t>Refonte de l’application et du site</w:t>
       </w:r>
     </w:p>
     <w:p>
@@ -1129,35 +448,53 @@
         <w:pStyle w:val="Paragraphedeliste"/>
       </w:pPr>
     </w:p>
+    <w:p>
+      <w:r>
+        <w:t xml:space="preserve">Quelle cible ? </w:t>
+      </w:r>
+    </w:p>
+    <w:p>
+      <w:r>
+        <w:t>La cible principale se situe entre 1</w:t>
+      </w:r>
+      <w:r>
+        <w:t>3</w:t>
+      </w:r>
+      <w:r>
+        <w:t xml:space="preserve"> et </w:t>
+      </w:r>
+      <w:r>
+        <w:t>60</w:t>
+      </w:r>
+      <w:r>
+        <w:t xml:space="preserve"> ans</w:t>
+      </w:r>
+    </w:p>
+    <w:p>
+      <w:r>
+        <w:t xml:space="preserve">Le cœur de cible ce situe entre </w:t>
+      </w:r>
+      <w:r>
+        <w:t>18 / 25 ans</w:t>
+      </w:r>
+    </w:p>
+    <w:p>
+      <w:r>
+        <w:lastRenderedPageBreak/>
+        <w:t xml:space="preserve">Quel budget ? </w:t>
+      </w:r>
+    </w:p>
+    <w:p>
+      <w:r>
+        <w:t xml:space="preserve">Le budget doit </w:t>
+      </w:r>
+      <w:r>
+        <w:t xml:space="preserve">nous être communiqué très prochainement </w:t>
+      </w:r>
+    </w:p>
     <w:p/>
     <w:p>
       <w:r>
-        <w:lastRenderedPageBreak/>
-        <w:t xml:space="preserve">Quelle cible ? </w:t>
-      </w:r>
-    </w:p>
-    <w:p>
-      <w:r>
-        <w:t>Les 18 / 25 ans</w:t>
-      </w:r>
-    </w:p>
-    <w:p/>
-    <w:p>
-      <w:r>
-        <w:t xml:space="preserve">Quel budget ? </w:t>
-      </w:r>
-    </w:p>
-    <w:p>
-      <w:r>
-        <w:t xml:space="preserve">Le budget doit </w:t>
-      </w:r>
-      <w:r>
-        <w:t xml:space="preserve">nous être communiqué très prochainement </w:t>
-      </w:r>
-    </w:p>
-    <w:p/>
-    <w:p>
-      <w:r>
         <w:t xml:space="preserve">Quel périmètre pour ce projet ? </w:t>
       </w:r>
     </w:p>
@@ -1196,7 +533,13 @@
         <w:shd w:val="clear" w:color="auto" w:fill="FFFFFF" w:themeFill="background1"/>
       </w:pPr>
       <w:r>
-        <w:t xml:space="preserve">La marque AMAZON souhaite excellée dans </w:t>
+        <w:t>La marque AMAZON souhaite excell</w:t>
+      </w:r>
+      <w:r>
+        <w:t>er</w:t>
+      </w:r>
+      <w:r>
+        <w:t xml:space="preserve"> dans </w:t>
       </w:r>
       <w:r>
         <w:t>tous les domaines</w:t>
@@ -1213,6 +556,9 @@
       <w:r>
         <w:t xml:space="preserve"> </w:t>
       </w:r>
+      <w:r>
+        <w:t>Pour cela elle à besoin de changer ses modèles et surtout de penser à l’UX</w:t>
+      </w:r>
     </w:p>
     <w:p>
       <w:pPr>
@@ -1223,6 +569,15 @@
       <w:pPr>
         <w:shd w:val="clear" w:color="auto" w:fill="FFFFFF" w:themeFill="background1"/>
       </w:pPr>
+      <w:r>
+        <w:t xml:space="preserve">Les contraintes </w:t>
+      </w:r>
+      <w:r>
+        <w:t>du projet</w:t>
+      </w:r>
+      <w:r>
+        <w:t> :</w:t>
+      </w:r>
     </w:p>
     <w:p>
       <w:pPr>
@@ -1231,13 +586,38 @@
     </w:p>
     <w:p>
       <w:pPr>
+        <w:pStyle w:val="Paragraphedeliste"/>
+        <w:numPr>
+          <w:ilvl w:val="0"/>
+          <w:numId w:val="1"/>
+        </w:numPr>
         <w:shd w:val="clear" w:color="auto" w:fill="FFFFFF" w:themeFill="background1"/>
       </w:pPr>
-    </w:p>
-    <w:p>
-      <w:pPr>
+      <w:r>
+        <w:t>La contrainte temps, nous avons 12 mois pour avoir terminé le projet</w:t>
+      </w:r>
+    </w:p>
+    <w:p>
+      <w:pPr>
+        <w:pStyle w:val="Paragraphedeliste"/>
+        <w:numPr>
+          <w:ilvl w:val="0"/>
+          <w:numId w:val="1"/>
+        </w:numPr>
         <w:shd w:val="clear" w:color="auto" w:fill="FFFFFF" w:themeFill="background1"/>
       </w:pPr>
+      <w:r>
+        <w:t xml:space="preserve">La contrainte </w:t>
+      </w:r>
+      <w:r>
+        <w:t xml:space="preserve">budget, en fonction des fond disponibles les fonctionnalités </w:t>
+      </w:r>
+      <w:r>
+        <w:t>se</w:t>
+      </w:r>
+      <w:r>
+        <w:t xml:space="preserve"> verrons limités</w:t>
+      </w:r>
     </w:p>
     <w:p>
       <w:pPr>
@@ -1248,6 +628,9 @@
       <w:pPr>
         <w:shd w:val="clear" w:color="auto" w:fill="FFFFFF" w:themeFill="background1"/>
       </w:pPr>
+      <w:r>
+        <w:t>Dépendances du projet :</w:t>
+      </w:r>
     </w:p>
     <w:p>
       <w:pPr>
@@ -1256,512 +639,88 @@
     </w:p>
     <w:p>
       <w:pPr>
+        <w:pStyle w:val="Paragraphedeliste"/>
+        <w:numPr>
+          <w:ilvl w:val="0"/>
+          <w:numId w:val="1"/>
+        </w:numPr>
         <w:shd w:val="clear" w:color="auto" w:fill="FFFFFF" w:themeFill="background1"/>
       </w:pPr>
-    </w:p>
-    <w:p>
-      <w:pPr>
+      <w:r>
+        <w:t>Contrainte énergétique actuelle, en cas de coupure de courant ou autre (internet) le travail risque d’en être ralentit ou temporairement mis en pause.</w:t>
+      </w:r>
+    </w:p>
+    <w:p>
+      <w:pPr>
+        <w:pStyle w:val="Paragraphedeliste"/>
+        <w:numPr>
+          <w:ilvl w:val="0"/>
+          <w:numId w:val="1"/>
+        </w:numPr>
         <w:shd w:val="clear" w:color="auto" w:fill="FFFFFF" w:themeFill="background1"/>
       </w:pPr>
-    </w:p>
-    <w:p>
-      <w:pPr>
+      <w:r>
+        <w:t xml:space="preserve">Dépendances aux outils (types machines informatiques) en cas de pannes ou </w:t>
+      </w:r>
+      <w:r>
+        <w:t>casse, usure.</w:t>
+      </w:r>
+    </w:p>
+    <w:p>
+      <w:pPr>
+        <w:pStyle w:val="Paragraphedeliste"/>
+        <w:numPr>
+          <w:ilvl w:val="0"/>
+          <w:numId w:val="1"/>
+        </w:numPr>
         <w:shd w:val="clear" w:color="auto" w:fill="FFFFFF" w:themeFill="background1"/>
       </w:pPr>
-    </w:p>
-    <w:p>
-      <w:pPr>
+      <w:r>
+        <w:t xml:space="preserve">Contrainte des artistes </w:t>
+      </w:r>
+      <w:r>
+        <w:t>et des labels</w:t>
+      </w:r>
+    </w:p>
+    <w:p>
+      <w:pPr>
+        <w:pStyle w:val="Paragraphedeliste"/>
+        <w:numPr>
+          <w:ilvl w:val="0"/>
+          <w:numId w:val="1"/>
+        </w:numPr>
         <w:shd w:val="clear" w:color="auto" w:fill="FFFFFF" w:themeFill="background1"/>
       </w:pPr>
-    </w:p>
-    <w:p>
-      <w:pPr>
+      <w:r>
+        <w:t xml:space="preserve">Contraintes des store virtuel type App Store ou Play Store </w:t>
+      </w:r>
+      <w:r>
+        <w:t xml:space="preserve"> </w:t>
+      </w:r>
+    </w:p>
+    <w:p>
+      <w:pPr>
+        <w:pStyle w:val="Paragraphedeliste"/>
+        <w:numPr>
+          <w:ilvl w:val="0"/>
+          <w:numId w:val="1"/>
+        </w:numPr>
         <w:shd w:val="clear" w:color="auto" w:fill="FFFFFF" w:themeFill="background1"/>
       </w:pPr>
+      <w:r>
+        <w:t xml:space="preserve">Contraintes des législateurs </w:t>
+      </w:r>
+      <w:r>
+        <w:t>(type UE …)</w:t>
+      </w:r>
     </w:p>
     <w:p>
       <w:pPr>
         <w:shd w:val="clear" w:color="auto" w:fill="FFFFFF" w:themeFill="background1"/>
-      </w:pPr>
-    </w:p>
-    <w:p>
-      <w:pPr>
-        <w:shd w:val="clear" w:color="auto" w:fill="FFFFFF" w:themeFill="background1"/>
-      </w:pPr>
-    </w:p>
-    <w:p>
-      <w:pPr>
-        <w:shd w:val="clear" w:color="auto" w:fill="FFFFFF" w:themeFill="background1"/>
-      </w:pPr>
-    </w:p>
-    <w:p>
-      <w:pPr>
-        <w:shd w:val="clear" w:color="auto" w:fill="FFFFFF" w:themeFill="background1"/>
-      </w:pPr>
-    </w:p>
-    <w:p>
-      <w:pPr>
-        <w:shd w:val="clear" w:color="auto" w:fill="FFFFFF" w:themeFill="background1"/>
-      </w:pPr>
-    </w:p>
-    <w:p>
-      <w:pPr>
-        <w:shd w:val="clear" w:color="auto" w:fill="FFFFFF" w:themeFill="background1"/>
-      </w:pPr>
-    </w:p>
-    <w:p>
-      <w:pPr>
-        <w:shd w:val="clear" w:color="auto" w:fill="FFFFFF" w:themeFill="background1"/>
-      </w:pPr>
-    </w:p>
-    <w:p>
-      <w:pPr>
-        <w:shd w:val="clear" w:color="auto" w:fill="FFFFFF" w:themeFill="background1"/>
-      </w:pPr>
-    </w:p>
-    <w:p>
-      <w:pPr>
-        <w:shd w:val="clear" w:color="auto" w:fill="FFFFFF" w:themeFill="background1"/>
-      </w:pPr>
-    </w:p>
-    <w:p>
-      <w:pPr>
-        <w:shd w:val="clear" w:color="auto" w:fill="FFFFFF" w:themeFill="background1"/>
-      </w:pPr>
-    </w:p>
-    <w:p>
-      <w:pPr>
-        <w:shd w:val="clear" w:color="auto" w:fill="FFFFFF" w:themeFill="background1"/>
-      </w:pPr>
-    </w:p>
-    <w:p>
-      <w:pPr>
-        <w:shd w:val="clear" w:color="auto" w:fill="FFFFFF" w:themeFill="background1"/>
-      </w:pPr>
-    </w:p>
-    <w:p>
-      <w:pPr>
-        <w:shd w:val="clear" w:color="auto" w:fill="FFFFFF" w:themeFill="background1"/>
-      </w:pPr>
-      <w:r>
-        <w:t>CHAT GPT (PROMPT)</w:t>
-      </w:r>
-    </w:p>
-    <w:p>
-      <w:pPr>
-        <w:shd w:val="clear" w:color="auto" w:fill="FFFFFF" w:themeFill="background1"/>
-      </w:pPr>
-      <w:r>
-        <w:t>Titre : Redéfinir le positionnement de la marque Amazon Music</w:t>
-      </w:r>
-    </w:p>
-    <w:p>
-      <w:pPr>
-        <w:shd w:val="clear" w:color="auto" w:fill="FFFFFF" w:themeFill="background1"/>
-      </w:pPr>
-    </w:p>
-    <w:p>
-      <w:pPr>
-        <w:shd w:val="clear" w:color="auto" w:fill="FFFFFF" w:themeFill="background1"/>
-      </w:pPr>
-      <w:r>
-        <w:t>Objectif : Repositionner Amazon Music comme un service de streaming plus premium et différencié sur le marché encombré des plateformes de streaming musical.</w:t>
-      </w:r>
-    </w:p>
-    <w:p>
-      <w:pPr>
-        <w:shd w:val="clear" w:color="auto" w:fill="FFFFFF" w:themeFill="background1"/>
-      </w:pPr>
-    </w:p>
-    <w:p>
-      <w:pPr>
-        <w:shd w:val="clear" w:color="auto" w:fill="FFFFFF" w:themeFill="background1"/>
-      </w:pPr>
-      <w:r>
-        <w:t>Public cible : Les amateurs de musique qui sont prêts à payer pour une expérience de streaming de haute qualité et personnalisable.</w:t>
-      </w:r>
-    </w:p>
-    <w:p>
-      <w:pPr>
-        <w:shd w:val="clear" w:color="auto" w:fill="FFFFFF" w:themeFill="background1"/>
-      </w:pPr>
-    </w:p>
-    <w:p>
-      <w:pPr>
-        <w:shd w:val="clear" w:color="auto" w:fill="FFFFFF" w:themeFill="background1"/>
-      </w:pPr>
-      <w:r>
-        <w:t>Messages clés :</w:t>
-      </w:r>
-    </w:p>
-    <w:p>
-      <w:pPr>
-        <w:shd w:val="clear" w:color="auto" w:fill="FFFFFF" w:themeFill="background1"/>
-      </w:pPr>
-    </w:p>
-    <w:p>
-      <w:pPr>
-        <w:shd w:val="clear" w:color="auto" w:fill="FFFFFF" w:themeFill="background1"/>
-      </w:pPr>
-      <w:r>
-        <w:t>Amazon Music offre une expérience d'écoute supérieure et personnalisée, avec une vaste bibliothèque de chansons, des listes de lecture sélectionnées par des experts et du contenu exclusif.</w:t>
-      </w:r>
-    </w:p>
-    <w:p>
-      <w:pPr>
-        <w:shd w:val="clear" w:color="auto" w:fill="FFFFFF" w:themeFill="background1"/>
-      </w:pPr>
-    </w:p>
-    <w:p>
-      <w:pPr>
-        <w:shd w:val="clear" w:color="auto" w:fill="FFFFFF" w:themeFill="background1"/>
-      </w:pPr>
-      <w:r>
-        <w:t>Amazon Music s'intègre parfaitement aux autres produits et services Amazon, ce qui en fait un choix pratique pour les clients Amazon.</w:t>
-      </w:r>
-    </w:p>
-    <w:p>
-      <w:pPr>
-        <w:shd w:val="clear" w:color="auto" w:fill="FFFFFF" w:themeFill="background1"/>
-      </w:pPr>
-      <w:r>
-        <w:t>Amazon Music est une marque fiable et de confiance, soutenue par les ressources et l'innovation d'Amazon.</w:t>
-      </w:r>
-    </w:p>
-    <w:p>
-      <w:pPr>
-        <w:shd w:val="clear" w:color="auto" w:fill="FFFFFF" w:themeFill="background1"/>
-      </w:pPr>
-    </w:p>
-    <w:p>
-      <w:pPr>
-        <w:shd w:val="clear" w:color="auto" w:fill="FFFFFF" w:themeFill="background1"/>
-      </w:pPr>
-      <w:r>
-        <w:t>Tactiques de marketing :</w:t>
-      </w:r>
-    </w:p>
-    <w:p>
-      <w:pPr>
-        <w:shd w:val="clear" w:color="auto" w:fill="FFFFFF" w:themeFill="background1"/>
-      </w:pPr>
-      <w:r>
-        <w:t>Mettez en avant les caractéristiques et avantages uniques d'Amazon Music par le biais de campagnes publicitaires ciblées, telles que des bannières publicitaires, des annonces sur les médias sociaux et des partenariats avec des influenceurs.</w:t>
-      </w:r>
-    </w:p>
-    <w:p>
-      <w:pPr>
-        <w:shd w:val="clear" w:color="auto" w:fill="FFFFFF" w:themeFill="background1"/>
-      </w:pPr>
-      <w:r>
-        <w:t xml:space="preserve">Exploitez la marque et la base de clients Amazon en faisant la promotion croisée d'Amazon Music </w:t>
-      </w:r>
-    </w:p>
-    <w:p>
-      <w:pPr>
-        <w:shd w:val="clear" w:color="auto" w:fill="FFFFFF" w:themeFill="background1"/>
-      </w:pPr>
-      <w:r>
-        <w:t>par le biais du marketing par courriel et des notifications in-app aux clients d'Amazon.</w:t>
-      </w:r>
-    </w:p>
-    <w:p>
-      <w:pPr>
-        <w:shd w:val="clear" w:color="auto" w:fill="FFFFFF" w:themeFill="background1"/>
-      </w:pPr>
-      <w:r>
-        <w:t>Positionner Amazon Music comme une marque de style de vie en créant du contenu engageant et partageable, comme des listes de lecture pour différentes humeurs ou activités, et en organisant des événements et des promotions exclusifs pour les abonnés d'Amazon Music.</w:t>
-      </w:r>
-    </w:p>
-    <w:p>
-      <w:pPr>
-        <w:shd w:val="clear" w:color="auto" w:fill="FFFFFF" w:themeFill="background1"/>
-      </w:pPr>
-    </w:p>
-    <w:p>
-      <w:pPr>
-        <w:shd w:val="clear" w:color="auto" w:fill="FFFFFF" w:themeFill="background1"/>
-      </w:pPr>
-      <w:r>
-        <w:t>Budget : 500 000 dollars pour le premier trimestre, avec un examen pour un investissement supplémentaire en fonction des performances de la campagne.</w:t>
-      </w:r>
-    </w:p>
-    <w:p>
-      <w:pPr>
-        <w:shd w:val="clear" w:color="auto" w:fill="FFFFFF" w:themeFill="background1"/>
-      </w:pPr>
-      <w:r>
-        <w:t>Calendrier : La campagne de marketing sera lancée au premier trimestre de l'année et durera six mois, avec des efforts continus pour maintenir et améliorer le positionnement de la marque Amazon Music.</w:t>
-      </w:r>
-    </w:p>
-    <w:p>
-      <w:pPr>
-        <w:shd w:val="clear" w:color="auto" w:fill="FFFFFF" w:themeFill="background1"/>
         <w:rPr>
           <w:lang w:eastAsia="fr-FR"/>
         </w:rPr>
       </w:pPr>
-    </w:p>
-    <w:p>
-      <w:pPr>
-        <w:shd w:val="clear" w:color="auto" w:fill="FFFFFF" w:themeFill="background1"/>
-      </w:pPr>
-      <w:r>
-        <w:t>CHAT GPT (PROMPT)</w:t>
-      </w:r>
-    </w:p>
-    <w:p>
-      <w:pPr>
-        <w:shd w:val="clear" w:color="auto" w:fill="FFFFFF" w:themeFill="background1"/>
-        <w:rPr>
-          <w:lang w:eastAsia="fr-FR"/>
-        </w:rPr>
-      </w:pPr>
-      <w:r>
-        <w:rPr>
-          <w:lang w:eastAsia="fr-FR"/>
-        </w:rPr>
-        <w:t>Titre : Refonte de l'expérience utilisateur d'Amazon Music</w:t>
-      </w:r>
-    </w:p>
-    <w:p>
-      <w:pPr>
-        <w:shd w:val="clear" w:color="auto" w:fill="FFFFFF" w:themeFill="background1"/>
-        <w:rPr>
-          <w:lang w:eastAsia="fr-FR"/>
-        </w:rPr>
-      </w:pPr>
-    </w:p>
-    <w:p>
-      <w:pPr>
-        <w:shd w:val="clear" w:color="auto" w:fill="FFFFFF" w:themeFill="background1"/>
-        <w:rPr>
-          <w:lang w:eastAsia="fr-FR"/>
-        </w:rPr>
-      </w:pPr>
-      <w:r>
-        <w:rPr>
-          <w:lang w:eastAsia="fr-FR"/>
-        </w:rPr>
-        <w:t>Objectif : Améliorer l'expérience utilisateur de l'application et du site Web Amazon Music en actualisant la conception et les fonctionnalités pour répondre à l'évolution des besoins et des attentes des auditeurs de musique.</w:t>
-      </w:r>
-    </w:p>
-    <w:p>
-      <w:pPr>
-        <w:shd w:val="clear" w:color="auto" w:fill="FFFFFF" w:themeFill="background1"/>
-        <w:rPr>
-          <w:lang w:eastAsia="fr-FR"/>
-        </w:rPr>
-      </w:pPr>
-    </w:p>
-    <w:p>
-      <w:pPr>
-        <w:shd w:val="clear" w:color="auto" w:fill="FFFFFF" w:themeFill="background1"/>
-        <w:rPr>
-          <w:lang w:eastAsia="fr-FR"/>
-        </w:rPr>
-      </w:pPr>
-      <w:r>
-        <w:rPr>
-          <w:lang w:eastAsia="fr-FR"/>
-        </w:rPr>
-        <w:t>Portée : La refonte portera sur la conception visuelle, la navigation et le flux d'utilisateurs de l'application et du site Web Amazon Music sur les appareils de bureau et mobiles. La refonte n'affectera pas l'infrastructure sous-jacente ou les systèmes dorsaux d'Amazon Music.</w:t>
-      </w:r>
-    </w:p>
-    <w:p>
-      <w:pPr>
-        <w:shd w:val="clear" w:color="auto" w:fill="FFFFFF" w:themeFill="background1"/>
-        <w:rPr>
-          <w:lang w:eastAsia="fr-FR"/>
-        </w:rPr>
-      </w:pPr>
-    </w:p>
-    <w:p>
-      <w:pPr>
-        <w:shd w:val="clear" w:color="auto" w:fill="FFFFFF" w:themeFill="background1"/>
-        <w:rPr>
-          <w:lang w:eastAsia="fr-FR"/>
-        </w:rPr>
-      </w:pPr>
-      <w:r>
-        <w:rPr>
-          <w:lang w:eastAsia="fr-FR"/>
-        </w:rPr>
-        <w:t>Recherche sur les utilisateurs : La refonte s'appuiera sur des recherches menées auprès des utilisateurs, notamment des tests de convivialité, des groupes de discussion et des enquêtes en ligne, afin de comprendre les points sensibles et les préférences des utilisateurs d'Amazon Music.</w:t>
-      </w:r>
-    </w:p>
-    <w:p>
-      <w:pPr>
-        <w:shd w:val="clear" w:color="auto" w:fill="FFFFFF" w:themeFill="background1"/>
-        <w:rPr>
-          <w:lang w:eastAsia="fr-FR"/>
-        </w:rPr>
-      </w:pPr>
-    </w:p>
-    <w:p>
-      <w:pPr>
-        <w:shd w:val="clear" w:color="auto" w:fill="FFFFFF" w:themeFill="background1"/>
-        <w:rPr>
-          <w:lang w:eastAsia="fr-FR"/>
-        </w:rPr>
-      </w:pPr>
-      <w:r>
-        <w:rPr>
-          <w:lang w:eastAsia="fr-FR"/>
-        </w:rPr>
-        <w:t>Principes de conception : La refonte respectera les principes de conception suivants :</w:t>
-      </w:r>
-    </w:p>
-    <w:p>
-      <w:pPr>
-        <w:shd w:val="clear" w:color="auto" w:fill="FFFFFF" w:themeFill="background1"/>
-        <w:rPr>
-          <w:lang w:eastAsia="fr-FR"/>
-        </w:rPr>
-      </w:pPr>
-    </w:p>
-    <w:p>
-      <w:pPr>
-        <w:shd w:val="clear" w:color="auto" w:fill="FFFFFF" w:themeFill="background1"/>
-        <w:rPr>
-          <w:lang w:eastAsia="fr-FR"/>
-        </w:rPr>
-      </w:pPr>
-      <w:r>
-        <w:rPr>
-          <w:lang w:eastAsia="fr-FR"/>
-        </w:rPr>
-        <w:t>Simplicité : La conception donnera la priorité à la simplicité et à la clarté, avec une mise en page propre et épurée.</w:t>
-      </w:r>
-    </w:p>
-    <w:p>
-      <w:pPr>
-        <w:shd w:val="clear" w:color="auto" w:fill="FFFFFF" w:themeFill="background1"/>
-        <w:rPr>
-          <w:lang w:eastAsia="fr-FR"/>
-        </w:rPr>
-      </w:pPr>
-      <w:r>
-        <w:rPr>
-          <w:lang w:eastAsia="fr-FR"/>
-        </w:rPr>
-        <w:t>Personnalisation : La conception permettra des recommandations et des listes de lecture personnalisées, en fonction de l'historique d'écoute et des préférences de l'utilisateur.</w:t>
-      </w:r>
-    </w:p>
-    <w:p>
-      <w:pPr>
-        <w:shd w:val="clear" w:color="auto" w:fill="FFFFFF" w:themeFill="background1"/>
-        <w:rPr>
-          <w:lang w:eastAsia="fr-FR"/>
-        </w:rPr>
-      </w:pPr>
-      <w:r>
-        <w:rPr>
-          <w:lang w:eastAsia="fr-FR"/>
-        </w:rPr>
-        <w:t>Cohérence : La conception sera cohérente sur toutes les plateformes et tous les appareils, avec une identité visuelle et un flux d'utilisateurs cohérents.</w:t>
-      </w:r>
-    </w:p>
-    <w:p>
-      <w:pPr>
-        <w:shd w:val="clear" w:color="auto" w:fill="FFFFFF" w:themeFill="background1"/>
-        <w:rPr>
-          <w:lang w:eastAsia="fr-FR"/>
-        </w:rPr>
-      </w:pPr>
-      <w:r>
-        <w:rPr>
-          <w:lang w:eastAsia="fr-FR"/>
-        </w:rPr>
-        <w:t>Produits livrables : La refonte comprendra les éléments livrables suivants :</w:t>
-      </w:r>
-    </w:p>
-    <w:p>
-      <w:pPr>
-        <w:shd w:val="clear" w:color="auto" w:fill="FFFFFF" w:themeFill="background1"/>
-        <w:rPr>
-          <w:lang w:eastAsia="fr-FR"/>
-        </w:rPr>
-      </w:pPr>
-    </w:p>
-    <w:p>
-      <w:pPr>
-        <w:shd w:val="clear" w:color="auto" w:fill="FFFFFF" w:themeFill="background1"/>
-        <w:rPr>
-          <w:lang w:eastAsia="fr-FR"/>
-        </w:rPr>
-      </w:pPr>
-      <w:r>
-        <w:rPr>
-          <w:lang w:eastAsia="fr-FR"/>
-        </w:rPr>
-        <w:t>Des maquettes filaires : Des maquettes détaillées des écrans clés et des flux d'utilisateurs, notamment la page d'accueil, la recherche, les listes de lecture et les paramètres.</w:t>
-      </w:r>
-    </w:p>
-    <w:p>
-      <w:pPr>
-        <w:shd w:val="clear" w:color="auto" w:fill="FFFFFF" w:themeFill="background1"/>
-        <w:rPr>
-          <w:lang w:eastAsia="fr-FR"/>
-        </w:rPr>
-      </w:pPr>
-      <w:r>
-        <w:rPr>
-          <w:lang w:eastAsia="fr-FR"/>
-        </w:rPr>
-        <w:t>Conception visuelle : Un guide de style avec les éléments de conception visuelle, tels que la palette de couleurs, la typographie et l'imagerie, à utiliser dans l'application et le site Web d'Amazon Music.</w:t>
-      </w:r>
-    </w:p>
-    <w:p>
-      <w:pPr>
-        <w:shd w:val="clear" w:color="auto" w:fill="FFFFFF" w:themeFill="background1"/>
-        <w:rPr>
-          <w:lang w:eastAsia="fr-FR"/>
-        </w:rPr>
-      </w:pPr>
-      <w:r>
-        <w:rPr>
-          <w:lang w:eastAsia="fr-FR"/>
-        </w:rPr>
-        <w:lastRenderedPageBreak/>
-        <w:t>Conception d'interaction : Une spécification des interactions et des animations à utiliser dans l'application et le site Web Amazon Music.</w:t>
-      </w:r>
-    </w:p>
-    <w:p>
-      <w:pPr>
-        <w:shd w:val="clear" w:color="auto" w:fill="FFFFFF" w:themeFill="background1"/>
-        <w:rPr>
-          <w:lang w:eastAsia="fr-FR"/>
-        </w:rPr>
-      </w:pPr>
-      <w:r>
-        <w:rPr>
-          <w:lang w:eastAsia="fr-FR"/>
-        </w:rPr>
-        <w:t>Mise en œuvre : La refonte sera mise en œuvre de manière agile, avec des versions itératives et des tests utilisateurs pour garantir un déploiement et une adoption sans faille. La mise en œuvre suivra les directives techniques et d'accessibilité d'Amazon.</w:t>
-      </w:r>
-    </w:p>
-    <w:p>
-      <w:pPr>
-        <w:shd w:val="clear" w:color="auto" w:fill="FFFFFF" w:themeFill="background1"/>
-        <w:rPr>
-          <w:lang w:eastAsia="fr-FR"/>
-        </w:rPr>
-      </w:pPr>
-    </w:p>
-    <w:p>
-      <w:pPr>
-        <w:shd w:val="clear" w:color="auto" w:fill="FFFFFF" w:themeFill="background1"/>
-        <w:rPr>
-          <w:lang w:eastAsia="fr-FR"/>
-        </w:rPr>
-      </w:pPr>
-      <w:r>
-        <w:rPr>
-          <w:lang w:eastAsia="fr-FR"/>
-        </w:rPr>
-        <w:t>Calendrier : Le processus de refonte prendra environ six mois, avec la recherche et la conception pour les utilisateurs au cours des trois premiers mois, et la mise en œuvre au cours des trois mois suivants.</w:t>
-      </w:r>
     </w:p>
     <w:sectPr>
       <w:pgSz w:w="11906" w:h="16838"/>

--- a/Cahier des charges dev.docx
+++ b/Cahier des charges dev.docx
@@ -29,7 +29,15 @@
     </w:p>
     <w:p>
       <w:r>
-        <w:t>AMAZON est une entreprise de commerce en ligne américaine basée à Seattle. Elle est l’un des géants du web, regroupés sous l’acronymes GAFAM aux cotés de GOOGLE, APPLE, META et MICROSOFT créée par JEFF BEZOS en juillet 1994</w:t>
+        <w:t xml:space="preserve">AMAZON est une entreprise de commerce en ligne américaine basée à Seattle. Elle est l’un des géants du web, regroupés sous l’acronymes GAFAM aux </w:t>
+      </w:r>
+      <w:proofErr w:type="spellStart"/>
+      <w:r>
+        <w:t>cotés</w:t>
+      </w:r>
+      <w:proofErr w:type="spellEnd"/>
+      <w:r>
+        <w:t xml:space="preserve"> de GOOGLE, APPLE, META et MICROSOFT créée par JEFF BEZOS en juillet 1994</w:t>
       </w:r>
     </w:p>
     <w:p/>
@@ -214,8 +222,9 @@
           <w:szCs w:val="21"/>
           <w:shd w:val="clear" w:color="auto" w:fill="FFFFFF"/>
         </w:rPr>
-        <w:t xml:space="preserve"> est l’objectif d’</w:t>
-      </w:r>
+        <w:t xml:space="preserve"> est l’objectif </w:t>
+      </w:r>
+      <w:proofErr w:type="gramStart"/>
       <w:r>
         <w:rPr>
           <w:rFonts w:ascii="Arial" w:hAnsi="Arial" w:cs="Arial"/>
@@ -226,7 +235,32 @@
           <w:szCs w:val="21"/>
           <w:shd w:val="clear" w:color="auto" w:fill="FFFFFF"/>
         </w:rPr>
-        <w:t xml:space="preserve"> AMAZON MUSIC ?</w:t>
+        <w:t>d’</w:t>
+      </w:r>
+      <w:r>
+        <w:rPr>
+          <w:rFonts w:ascii="Arial" w:hAnsi="Arial" w:cs="Arial"/>
+          <w:b/>
+          <w:bCs/>
+          <w:color w:val="202122"/>
+          <w:sz w:val="21"/>
+          <w:szCs w:val="21"/>
+          <w:shd w:val="clear" w:color="auto" w:fill="FFFFFF"/>
+        </w:rPr>
+        <w:t xml:space="preserve"> AMAZON</w:t>
+      </w:r>
+      <w:proofErr w:type="gramEnd"/>
+      <w:r>
+        <w:rPr>
+          <w:rFonts w:ascii="Arial" w:hAnsi="Arial" w:cs="Arial"/>
+          <w:b/>
+          <w:bCs/>
+          <w:color w:val="202122"/>
+          <w:sz w:val="21"/>
+          <w:szCs w:val="21"/>
+          <w:shd w:val="clear" w:color="auto" w:fill="FFFFFF"/>
+        </w:rPr>
+        <w:t xml:space="preserve"> MUSIC ?</w:t>
       </w:r>
     </w:p>
     <w:p>
@@ -557,7 +591,15 @@
         <w:t xml:space="preserve"> </w:t>
       </w:r>
       <w:r>
-        <w:t>Pour cela elle à besoin de changer ses modèles et surtout de penser à l’UX</w:t>
+        <w:t xml:space="preserve">Pour cela elle </w:t>
+      </w:r>
+      <w:proofErr w:type="spellStart"/>
+      <w:r>
+        <w:t>à</w:t>
+      </w:r>
+      <w:proofErr w:type="spellEnd"/>
+      <w:r>
+        <w:t xml:space="preserve"> besoin de changer ses modèles et surtout de penser à l’UX</w:t>
       </w:r>
     </w:p>
     <w:p>
@@ -713,6 +755,487 @@
       <w:r>
         <w:t>(type UE …)</w:t>
       </w:r>
+    </w:p>
+    <w:p>
+      <w:pPr>
+        <w:shd w:val="clear" w:color="auto" w:fill="FFFFFF" w:themeFill="background1"/>
+        <w:rPr>
+          <w:lang w:eastAsia="fr-FR"/>
+        </w:rPr>
+      </w:pPr>
+    </w:p>
+    <w:p>
+      <w:pPr>
+        <w:shd w:val="clear" w:color="auto" w:fill="FFFFFF" w:themeFill="background1"/>
+        <w:rPr>
+          <w:lang w:eastAsia="fr-FR"/>
+        </w:rPr>
+      </w:pPr>
+      <w:r>
+        <w:rPr>
+          <w:lang w:eastAsia="fr-FR"/>
+        </w:rPr>
+        <w:t>Fonctionnalités :</w:t>
+      </w:r>
+    </w:p>
+    <w:p>
+      <w:pPr>
+        <w:pStyle w:val="Paragraphedeliste"/>
+        <w:numPr>
+          <w:ilvl w:val="0"/>
+          <w:numId w:val="1"/>
+        </w:numPr>
+        <w:shd w:val="clear" w:color="auto" w:fill="FFFFFF" w:themeFill="background1"/>
+        <w:rPr>
+          <w:lang w:eastAsia="fr-FR"/>
+        </w:rPr>
+      </w:pPr>
+      <w:r>
+        <w:rPr>
+          <w:lang w:eastAsia="fr-FR"/>
+        </w:rPr>
+        <w:t>Ecouter des playlists préfète en fonction de nos écoute (personnalisées)</w:t>
+      </w:r>
+    </w:p>
+    <w:p>
+      <w:pPr>
+        <w:pStyle w:val="Paragraphedeliste"/>
+        <w:numPr>
+          <w:ilvl w:val="0"/>
+          <w:numId w:val="1"/>
+        </w:numPr>
+        <w:shd w:val="clear" w:color="auto" w:fill="FFFFFF" w:themeFill="background1"/>
+        <w:rPr>
+          <w:lang w:eastAsia="fr-FR"/>
+        </w:rPr>
+      </w:pPr>
+      <w:r>
+        <w:rPr>
+          <w:lang w:eastAsia="fr-FR"/>
+        </w:rPr>
+        <w:t xml:space="preserve">Avoir des playlists découvertes </w:t>
+      </w:r>
+    </w:p>
+    <w:p>
+      <w:pPr>
+        <w:pStyle w:val="Paragraphedeliste"/>
+        <w:numPr>
+          <w:ilvl w:val="0"/>
+          <w:numId w:val="1"/>
+        </w:numPr>
+        <w:shd w:val="clear" w:color="auto" w:fill="FFFFFF" w:themeFill="background1"/>
+        <w:rPr>
+          <w:lang w:eastAsia="fr-FR"/>
+        </w:rPr>
+      </w:pPr>
+      <w:r>
+        <w:rPr>
+          <w:lang w:eastAsia="fr-FR"/>
+        </w:rPr>
+        <w:t>Avoir une fonctionnalités recherche de musique via écoute (</w:t>
+      </w:r>
+      <w:proofErr w:type="spellStart"/>
+      <w:r>
+        <w:rPr>
+          <w:lang w:eastAsia="fr-FR"/>
+        </w:rPr>
+        <w:t>shazam</w:t>
+      </w:r>
+      <w:proofErr w:type="spellEnd"/>
+      <w:r>
+        <w:rPr>
+          <w:lang w:eastAsia="fr-FR"/>
+        </w:rPr>
+        <w:t>)</w:t>
+      </w:r>
+    </w:p>
+    <w:p>
+      <w:pPr>
+        <w:pStyle w:val="Paragraphedeliste"/>
+        <w:numPr>
+          <w:ilvl w:val="0"/>
+          <w:numId w:val="1"/>
+        </w:numPr>
+        <w:shd w:val="clear" w:color="auto" w:fill="FFFFFF" w:themeFill="background1"/>
+        <w:rPr>
+          <w:lang w:eastAsia="fr-FR"/>
+        </w:rPr>
+      </w:pPr>
+      <w:r>
+        <w:rPr>
+          <w:lang w:eastAsia="fr-FR"/>
+        </w:rPr>
+        <w:t>Avoir des récap au mois de nos écoute / années</w:t>
+      </w:r>
+    </w:p>
+    <w:p>
+      <w:pPr>
+        <w:pStyle w:val="Paragraphedeliste"/>
+        <w:numPr>
+          <w:ilvl w:val="0"/>
+          <w:numId w:val="1"/>
+        </w:numPr>
+        <w:shd w:val="clear" w:color="auto" w:fill="FFFFFF" w:themeFill="background1"/>
+        <w:rPr>
+          <w:lang w:eastAsia="fr-FR"/>
+        </w:rPr>
+      </w:pPr>
+      <w:r>
+        <w:rPr>
+          <w:lang w:eastAsia="fr-FR"/>
+        </w:rPr>
+        <w:t xml:space="preserve">Playlist nouveauté </w:t>
+      </w:r>
+    </w:p>
+    <w:p>
+      <w:pPr>
+        <w:pStyle w:val="Paragraphedeliste"/>
+        <w:numPr>
+          <w:ilvl w:val="0"/>
+          <w:numId w:val="1"/>
+        </w:numPr>
+        <w:shd w:val="clear" w:color="auto" w:fill="FFFFFF" w:themeFill="background1"/>
+        <w:rPr>
+          <w:lang w:eastAsia="fr-FR"/>
+        </w:rPr>
+      </w:pPr>
+      <w:r>
+        <w:rPr>
+          <w:lang w:eastAsia="fr-FR"/>
+        </w:rPr>
+        <w:t>Podcast</w:t>
+      </w:r>
+    </w:p>
+    <w:p>
+      <w:pPr>
+        <w:pStyle w:val="Paragraphedeliste"/>
+        <w:numPr>
+          <w:ilvl w:val="0"/>
+          <w:numId w:val="1"/>
+        </w:numPr>
+        <w:shd w:val="clear" w:color="auto" w:fill="FFFFFF" w:themeFill="background1"/>
+        <w:rPr>
+          <w:lang w:eastAsia="fr-FR"/>
+        </w:rPr>
+      </w:pPr>
+      <w:r>
+        <w:rPr>
+          <w:lang w:eastAsia="fr-FR"/>
+        </w:rPr>
+        <w:t xml:space="preserve">Livre audio (clin d’œil à l’origine </w:t>
+      </w:r>
+      <w:r>
+        <w:rPr>
+          <w:lang w:eastAsia="fr-FR"/>
+        </w:rPr>
+        <w:t>d’Amazon</w:t>
+      </w:r>
+      <w:r>
+        <w:rPr>
+          <w:lang w:eastAsia="fr-FR"/>
+        </w:rPr>
+        <w:t>)</w:t>
+      </w:r>
+    </w:p>
+    <w:p>
+      <w:pPr>
+        <w:pStyle w:val="Paragraphedeliste"/>
+        <w:numPr>
+          <w:ilvl w:val="0"/>
+          <w:numId w:val="1"/>
+        </w:numPr>
+        <w:shd w:val="clear" w:color="auto" w:fill="FFFFFF" w:themeFill="background1"/>
+        <w:rPr>
+          <w:lang w:eastAsia="fr-FR"/>
+        </w:rPr>
+      </w:pPr>
+      <w:r>
+        <w:rPr>
+          <w:lang w:eastAsia="fr-FR"/>
+        </w:rPr>
+        <w:t xml:space="preserve">Avoir une interface revue (on connait </w:t>
+      </w:r>
+      <w:r>
+        <w:rPr>
+          <w:lang w:eastAsia="fr-FR"/>
+        </w:rPr>
+        <w:t>Amazon</w:t>
+      </w:r>
+      <w:r>
+        <w:rPr>
+          <w:lang w:eastAsia="fr-FR"/>
+        </w:rPr>
+        <w:t xml:space="preserve"> avec </w:t>
+      </w:r>
+      <w:r>
+        <w:rPr>
+          <w:lang w:eastAsia="fr-FR"/>
+        </w:rPr>
+        <w:t>souvent des interfaces</w:t>
+      </w:r>
+      <w:r>
+        <w:rPr>
+          <w:lang w:eastAsia="fr-FR"/>
+        </w:rPr>
+        <w:t xml:space="preserve"> horrible</w:t>
+      </w:r>
+      <w:r>
+        <w:rPr>
+          <w:lang w:eastAsia="fr-FR"/>
+        </w:rPr>
+        <w:t>s</w:t>
+      </w:r>
+      <w:r>
+        <w:rPr>
+          <w:lang w:eastAsia="fr-FR"/>
+        </w:rPr>
+        <w:t>)</w:t>
+      </w:r>
+    </w:p>
+    <w:p>
+      <w:pPr>
+        <w:pStyle w:val="Paragraphedeliste"/>
+        <w:numPr>
+          <w:ilvl w:val="0"/>
+          <w:numId w:val="1"/>
+        </w:numPr>
+        <w:shd w:val="clear" w:color="auto" w:fill="FFFFFF" w:themeFill="background1"/>
+        <w:rPr>
+          <w:lang w:eastAsia="fr-FR"/>
+        </w:rPr>
+      </w:pPr>
+      <w:r>
+        <w:rPr>
+          <w:lang w:eastAsia="fr-FR"/>
+        </w:rPr>
+        <w:t xml:space="preserve">Doit être conforme </w:t>
+      </w:r>
+      <w:r>
+        <w:rPr>
+          <w:lang w:eastAsia="fr-FR"/>
+        </w:rPr>
+        <w:t>aux exigences énergétiques</w:t>
+      </w:r>
+      <w:r>
+        <w:rPr>
+          <w:lang w:eastAsia="fr-FR"/>
+        </w:rPr>
+        <w:t xml:space="preserve"> et de données</w:t>
+      </w:r>
+    </w:p>
+    <w:p>
+      <w:pPr>
+        <w:pStyle w:val="Paragraphedeliste"/>
+        <w:numPr>
+          <w:ilvl w:val="0"/>
+          <w:numId w:val="1"/>
+        </w:numPr>
+        <w:shd w:val="clear" w:color="auto" w:fill="FFFFFF" w:themeFill="background1"/>
+        <w:rPr>
+          <w:lang w:eastAsia="fr-FR"/>
+        </w:rPr>
+      </w:pPr>
+      <w:r>
+        <w:rPr>
+          <w:lang w:eastAsia="fr-FR"/>
+        </w:rPr>
+        <w:t xml:space="preserve">Un son </w:t>
+      </w:r>
+      <w:r>
+        <w:rPr>
+          <w:lang w:eastAsia="fr-FR"/>
+        </w:rPr>
+        <w:t xml:space="preserve">de qualité maximum </w:t>
+      </w:r>
+      <w:r>
+        <w:rPr>
+          <w:lang w:eastAsia="fr-FR"/>
+        </w:rPr>
+        <w:t xml:space="preserve">24 bits / 384 </w:t>
+      </w:r>
+      <w:proofErr w:type="spellStart"/>
+      <w:r>
+        <w:rPr>
+          <w:lang w:eastAsia="fr-FR"/>
+        </w:rPr>
+        <w:t>khz</w:t>
+      </w:r>
+      <w:proofErr w:type="spellEnd"/>
+    </w:p>
+    <w:p>
+      <w:pPr>
+        <w:pStyle w:val="Paragraphedeliste"/>
+        <w:numPr>
+          <w:ilvl w:val="0"/>
+          <w:numId w:val="1"/>
+        </w:numPr>
+        <w:shd w:val="clear" w:color="auto" w:fill="FFFFFF" w:themeFill="background1"/>
+        <w:rPr>
+          <w:lang w:eastAsia="fr-FR"/>
+        </w:rPr>
+      </w:pPr>
+      <w:r>
+        <w:rPr>
+          <w:lang w:eastAsia="fr-FR"/>
+        </w:rPr>
+        <w:t>La possibilité d’écouter en mode spatialisé</w:t>
+      </w:r>
+    </w:p>
+    <w:p>
+      <w:pPr>
+        <w:pStyle w:val="Paragraphedeliste"/>
+        <w:numPr>
+          <w:ilvl w:val="0"/>
+          <w:numId w:val="1"/>
+        </w:numPr>
+        <w:shd w:val="clear" w:color="auto" w:fill="FFFFFF" w:themeFill="background1"/>
+        <w:rPr>
+          <w:lang w:eastAsia="fr-FR"/>
+        </w:rPr>
+      </w:pPr>
+      <w:r>
+        <w:rPr>
+          <w:lang w:eastAsia="fr-FR"/>
+        </w:rPr>
+        <w:lastRenderedPageBreak/>
+        <w:t xml:space="preserve">Profil </w:t>
+      </w:r>
+    </w:p>
+    <w:p>
+      <w:pPr>
+        <w:pStyle w:val="Paragraphedeliste"/>
+        <w:numPr>
+          <w:ilvl w:val="0"/>
+          <w:numId w:val="1"/>
+        </w:numPr>
+        <w:shd w:val="clear" w:color="auto" w:fill="FFFFFF" w:themeFill="background1"/>
+        <w:rPr>
+          <w:lang w:eastAsia="fr-FR"/>
+        </w:rPr>
+      </w:pPr>
+      <w:r>
+        <w:rPr>
+          <w:lang w:eastAsia="fr-FR"/>
+        </w:rPr>
+        <w:t xml:space="preserve">Une fonctionnalité partage ta musique </w:t>
+      </w:r>
+    </w:p>
+    <w:p>
+      <w:pPr>
+        <w:pStyle w:val="Paragraphedeliste"/>
+        <w:numPr>
+          <w:ilvl w:val="0"/>
+          <w:numId w:val="1"/>
+        </w:numPr>
+        <w:shd w:val="clear" w:color="auto" w:fill="FFFFFF" w:themeFill="background1"/>
+        <w:rPr>
+          <w:lang w:eastAsia="fr-FR"/>
+        </w:rPr>
+      </w:pPr>
+      <w:r>
+        <w:rPr>
+          <w:lang w:eastAsia="fr-FR"/>
+        </w:rPr>
+        <w:t xml:space="preserve">Crée </w:t>
+      </w:r>
+      <w:r>
+        <w:rPr>
+          <w:lang w:eastAsia="fr-FR"/>
+        </w:rPr>
+        <w:t>des playlists</w:t>
+      </w:r>
+      <w:r>
+        <w:rPr>
+          <w:lang w:eastAsia="fr-FR"/>
+        </w:rPr>
+        <w:t xml:space="preserve"> </w:t>
+      </w:r>
+      <w:r>
+        <w:rPr>
+          <w:lang w:eastAsia="fr-FR"/>
+        </w:rPr>
+        <w:t xml:space="preserve">procédurales </w:t>
+      </w:r>
+      <w:r>
+        <w:rPr>
+          <w:lang w:eastAsia="fr-FR"/>
+        </w:rPr>
+        <w:t xml:space="preserve">à partir d’un nom d’artiste ou d’un style </w:t>
+      </w:r>
+    </w:p>
+    <w:p>
+      <w:pPr>
+        <w:pStyle w:val="Paragraphedeliste"/>
+        <w:numPr>
+          <w:ilvl w:val="0"/>
+          <w:numId w:val="1"/>
+        </w:numPr>
+        <w:shd w:val="clear" w:color="auto" w:fill="FFFFFF" w:themeFill="background1"/>
+        <w:rPr>
+          <w:lang w:eastAsia="fr-FR"/>
+        </w:rPr>
+      </w:pPr>
+      <w:r>
+        <w:rPr>
+          <w:lang w:eastAsia="fr-FR"/>
+        </w:rPr>
+        <w:t xml:space="preserve">Avoir les paroles </w:t>
+      </w:r>
+    </w:p>
+    <w:p>
+      <w:pPr>
+        <w:pStyle w:val="Paragraphedeliste"/>
+        <w:numPr>
+          <w:ilvl w:val="0"/>
+          <w:numId w:val="1"/>
+        </w:numPr>
+        <w:shd w:val="clear" w:color="auto" w:fill="FFFFFF" w:themeFill="background1"/>
+        <w:rPr>
+          <w:lang w:eastAsia="fr-FR"/>
+        </w:rPr>
+      </w:pPr>
+      <w:r>
+        <w:rPr>
+          <w:lang w:eastAsia="fr-FR"/>
+        </w:rPr>
+        <w:t>Doit pouvoir être utiliser hors connexion</w:t>
+      </w:r>
+    </w:p>
+    <w:p>
+      <w:pPr>
+        <w:pStyle w:val="Paragraphedeliste"/>
+        <w:numPr>
+          <w:ilvl w:val="0"/>
+          <w:numId w:val="1"/>
+        </w:numPr>
+        <w:shd w:val="clear" w:color="auto" w:fill="FFFFFF" w:themeFill="background1"/>
+        <w:rPr>
+          <w:lang w:eastAsia="fr-FR"/>
+        </w:rPr>
+      </w:pPr>
+      <w:r>
+        <w:rPr>
+          <w:lang w:eastAsia="fr-FR"/>
+        </w:rPr>
+        <w:t>Avoir un mode véhicule</w:t>
+      </w:r>
+    </w:p>
+    <w:p>
+      <w:pPr>
+        <w:pStyle w:val="Paragraphedeliste"/>
+        <w:shd w:val="clear" w:color="auto" w:fill="FFFFFF" w:themeFill="background1"/>
+        <w:rPr>
+          <w:lang w:eastAsia="fr-FR"/>
+        </w:rPr>
+      </w:pPr>
+    </w:p>
+    <w:p>
+      <w:pPr>
+        <w:shd w:val="clear" w:color="auto" w:fill="FFFFFF" w:themeFill="background1"/>
+        <w:rPr>
+          <w:lang w:eastAsia="fr-FR"/>
+        </w:rPr>
+      </w:pPr>
     </w:p>
     <w:p>
       <w:pPr>
